--- a/SDD Master.docx
+++ b/SDD Master.docx
@@ -188,6 +188,10 @@
     <w:p>
       <w:pPr>
         <w:pStyle w:val="Heading1"/>
+        <w:numPr>
+          <w:ilvl w:val="0"/>
+          <w:numId w:val="0"/>
+        </w:numPr>
       </w:pPr>
       <w:bookmarkStart w:id="0" w:name="_Toc107858165"/>
       <w:bookmarkStart w:id="1" w:name="_Toc112092349"/>
@@ -1380,12 +1384,54 @@
         </w:rPr>
         <w:t>.</w:t>
       </w:r>
-      <w:bookmarkStart w:id="10" w:name="_GoBack"/>
+      <w:r>
+        <w:rPr>
+          <w:lang w:val="en-US"/>
+        </w:rPr>
+        <w:t xml:space="preserve"> </w:t>
+      </w:r>
+      <w:r>
+        <w:rPr>
+          <w:lang w:val="en-US"/>
+        </w:rPr>
+        <w:t>The board will update and redraw based on changes to the database.</w:t>
+      </w:r>
+    </w:p>
+    <w:p>
+      <w:pPr>
+        <w:pStyle w:val="Heading1"/>
+      </w:pPr>
+      <w:bookmarkStart w:id="10" w:name="_Toc517251109"/>
+      <w:bookmarkStart w:id="11" w:name="_Toc517668543"/>
+      <w:bookmarkStart w:id="12" w:name="_Toc117484247"/>
+      <w:bookmarkEnd w:id="9"/>
+      <w:r>
+        <w:t>Definitions, Acronyms</w:t>
+      </w:r>
       <w:bookmarkEnd w:id="10"/>
-      <w:r>
+      <w:bookmarkEnd w:id="11"/>
+      <w:r>
+        <w:t xml:space="preserve"> and Abbreviations</w:t>
+      </w:r>
+      <w:bookmarkEnd w:id="12"/>
+    </w:p>
+    <w:p>
+      <w:pPr>
+        <w:ind w:left="720"/>
         <w:rPr>
           <w:lang w:val="en-US"/>
         </w:rPr>
+      </w:pPr>
+      <w:r>
+        <w:rPr>
+          <w:lang w:val="en-US"/>
+        </w:rPr>
+        <w:t>This portion will be updated as necessary as the document grows.</w:t>
+      </w:r>
+      <w:r>
+        <w:rPr>
+          <w:rFonts w:ascii="Arial" w:hAnsi="Arial"/>
+        </w:rPr>
         <w:t xml:space="preserve"> </w:t>
       </w:r>
     </w:p>
@@ -1393,69 +1439,39 @@
       <w:pPr>
         <w:pStyle w:val="Heading1"/>
       </w:pPr>
-      <w:bookmarkStart w:id="11" w:name="_Toc517251109"/>
-      <w:bookmarkStart w:id="12" w:name="_Toc517668543"/>
-      <w:bookmarkStart w:id="13" w:name="_Toc117484247"/>
-      <w:bookmarkEnd w:id="9"/>
-      <w:r>
-        <w:t>Definitions, Acronyms</w:t>
-      </w:r>
-      <w:bookmarkEnd w:id="11"/>
-      <w:bookmarkEnd w:id="12"/>
-      <w:r>
-        <w:t xml:space="preserve"> and Abbreviations</w:t>
+      <w:bookmarkStart w:id="13" w:name="_Toc517668542"/>
+      <w:bookmarkStart w:id="14" w:name="_Toc117484248"/>
+      <w:r>
+        <w:t>Supporting Materials</w:t>
       </w:r>
       <w:bookmarkEnd w:id="13"/>
-    </w:p>
-    <w:p>
-      <w:pPr>
-        <w:pStyle w:val="Comment0"/>
-        <w:rPr>
-          <w:rFonts w:ascii="Arial" w:hAnsi="Arial"/>
-        </w:rPr>
-      </w:pPr>
-      <w:r>
-        <w:rPr>
-          <w:rFonts w:ascii="Arial" w:hAnsi="Arial"/>
-        </w:rPr>
-        <w:t xml:space="preserve">&lt; List any project definitions and acronyms introduced to the project by this design. </w:t>
+      <w:bookmarkEnd w:id="14"/>
+    </w:p>
+    <w:p>
+      <w:pPr>
+        <w:ind w:left="720"/>
+        <w:rPr>
+          <w:lang w:val="en-US"/>
+        </w:rPr>
+      </w:pPr>
+      <w:bookmarkStart w:id="15" w:name="_Toc117484249"/>
+      <w:r>
+        <w:rPr>
+          <w:lang w:val="en-US"/>
+        </w:rPr>
+        <w:t>This portion will be updated as necessary as the document grows.</w:t>
       </w:r>
     </w:p>
     <w:p>
       <w:pPr>
         <w:pStyle w:val="Heading1"/>
       </w:pPr>
-      <w:bookmarkStart w:id="14" w:name="_Toc517668542"/>
-      <w:bookmarkStart w:id="15" w:name="_Toc117484248"/>
-      <w:r>
-        <w:t>Supporting Materials</w:t>
-      </w:r>
-      <w:bookmarkEnd w:id="14"/>
+      <w:bookmarkStart w:id="16" w:name="_GoBack"/>
+      <w:bookmarkEnd w:id="16"/>
+      <w:r>
+        <w:t>Document Overview</w:t>
+      </w:r>
       <w:bookmarkEnd w:id="15"/>
-    </w:p>
-    <w:p>
-      <w:pPr>
-        <w:pStyle w:val="Comment0"/>
-        <w:rPr>
-          <w:rFonts w:ascii="Arial" w:hAnsi="Arial"/>
-        </w:rPr>
-      </w:pPr>
-      <w:r>
-        <w:rPr>
-          <w:rFonts w:ascii="Arial" w:hAnsi="Arial"/>
-        </w:rPr>
-        <w:t>&lt;Note any references or related materials here.</w:t>
-      </w:r>
-    </w:p>
-    <w:p>
-      <w:pPr>
-        <w:pStyle w:val="Heading1"/>
-      </w:pPr>
-      <w:bookmarkStart w:id="16" w:name="_Toc117484249"/>
-      <w:r>
-        <w:t>Document Overview</w:t>
-      </w:r>
-      <w:bookmarkEnd w:id="16"/>
     </w:p>
     <w:p>
       <w:pPr>
@@ -1544,6 +1560,7 @@
       <w:bookmarkStart w:id="22" w:name="_Toc117484251"/>
       <w:bookmarkStart w:id="23" w:name="_Toc517668556"/>
       <w:r>
+        <w:lastRenderedPageBreak/>
         <w:t>Overview</w:t>
       </w:r>
       <w:bookmarkEnd w:id="21"/>
@@ -1588,14 +1605,7 @@
         <w:rPr>
           <w:rFonts w:ascii="Arial" w:hAnsi="Arial"/>
         </w:rPr>
-        <w:t xml:space="preserve"> rather than on </w:t>
-      </w:r>
-      <w:r>
-        <w:rPr>
-          <w:rFonts w:ascii="Arial" w:hAnsi="Arial"/>
-        </w:rPr>
-        <w:lastRenderedPageBreak/>
-        <w:t>details of the particular components. Include information on the major responsibilities and roles that the system (or portions of it) must play.</w:t>
+        <w:t xml:space="preserve"> rather than on details of the particular components. Include information on the major responsibilities and roles that the system (or portions of it) must play.</w:t>
       </w:r>
     </w:p>
     <w:p>
@@ -1842,27 +1852,14 @@
       <w:pStyle w:val="Footer"/>
       <w:jc w:val="center"/>
     </w:pPr>
-    <w:r>
-      <w:fldChar w:fldCharType="begin"/>
-    </w:r>
-    <w:r>
-      <w:instrText xml:space="preserve"> FILENAME  \* MERGEFORMAT </w:instrText>
-    </w:r>
-    <w:r>
-      <w:fldChar w:fldCharType="separate"/>
-    </w:r>
-    <w:r>
-      <w:rPr>
-        <w:noProof/>
-      </w:rPr>
-      <w:t>SDS3_Template.doc</w:t>
-    </w:r>
-    <w:r>
-      <w:rPr>
-        <w:noProof/>
-      </w:rPr>
-      <w:fldChar w:fldCharType="end"/>
-    </w:r>
+    <w:fldSimple w:instr=" FILENAME  \* MERGEFORMAT ">
+      <w:r>
+        <w:rPr>
+          <w:noProof/>
+        </w:rPr>
+        <w:t>SDS3_Template.doc</w:t>
+      </w:r>
+    </w:fldSimple>
     <w:r>
       <w:t xml:space="preserve"> (</w:t>
     </w:r>
@@ -2235,21 +2232,11 @@
     <w:r>
       <w:t xml:space="preserve"> </w:t>
     </w:r>
-    <w:r>
-      <w:fldChar w:fldCharType="begin"/>
-    </w:r>
-    <w:r>
-      <w:instrText xml:space="preserve"> SUBJECT  \* MERGEFORMAT </w:instrText>
-    </w:r>
-    <w:r>
-      <w:fldChar w:fldCharType="separate"/>
-    </w:r>
-    <w:r>
-      <w:t>Software Design Specification</w:t>
-    </w:r>
-    <w:r>
-      <w:fldChar w:fldCharType="end"/>
-    </w:r>
+    <w:fldSimple w:instr=" SUBJECT  \* MERGEFORMAT ">
+      <w:r>
+        <w:t>Software Design Specification</w:t>
+      </w:r>
+    </w:fldSimple>
   </w:p>
 </w:hdr>
 </file>

--- a/SDD Master.docx
+++ b/SDD Master.docx
@@ -515,36 +515,7 @@
           <w:rPr>
             <w:noProof/>
           </w:rPr>
-          <w:fldChar w:fldCharType="begin"/>
-        </w:r>
-        <w:r>
-          <w:rPr>
-            <w:noProof/>
-          </w:rPr>
-          <w:instrText xml:space="preserve"> PAGEREF _Toc117484248 \h </w:instrText>
-        </w:r>
-        <w:r>
-          <w:rPr>
-            <w:noProof/>
-          </w:rPr>
-        </w:r>
-        <w:r>
-          <w:rPr>
-            <w:noProof/>
-          </w:rPr>
-          <w:fldChar w:fldCharType="separate"/>
-        </w:r>
-        <w:r>
-          <w:rPr>
-            <w:noProof/>
-          </w:rPr>
-          <w:t>1</w:t>
-        </w:r>
-        <w:r>
-          <w:rPr>
-            <w:noProof/>
-          </w:rPr>
-          <w:fldChar w:fldCharType="end"/>
+          <w:t>2</w:t>
         </w:r>
       </w:hyperlink>
     </w:p>
@@ -560,56 +531,42 @@
           <w:sz w:val="24"/>
         </w:rPr>
       </w:pPr>
-      <w:hyperlink w:anchor="_Toc117484249" w:history="1">
-        <w:r>
-          <w:rPr>
-            <w:rStyle w:val="Hyperlink"/>
-            <w:noProof/>
-          </w:rPr>
-          <w:t>1.5 Document Overview</w:t>
-        </w:r>
-        <w:r>
-          <w:rPr>
-            <w:noProof/>
-          </w:rPr>
-          <w:tab/>
-        </w:r>
-        <w:r>
-          <w:rPr>
-            <w:noProof/>
-          </w:rPr>
-          <w:fldChar w:fldCharType="begin"/>
-        </w:r>
-        <w:r>
-          <w:rPr>
-            <w:noProof/>
-          </w:rPr>
-          <w:instrText xml:space="preserve"> PAGEREF _Toc117484249 \h </w:instrText>
-        </w:r>
-        <w:r>
-          <w:rPr>
-            <w:noProof/>
-          </w:rPr>
-        </w:r>
-        <w:r>
-          <w:rPr>
-            <w:noProof/>
-          </w:rPr>
-          <w:fldChar w:fldCharType="separate"/>
-        </w:r>
-        <w:r>
-          <w:rPr>
-            <w:noProof/>
-          </w:rPr>
-          <w:t>1</w:t>
-        </w:r>
-        <w:r>
-          <w:rPr>
-            <w:noProof/>
-          </w:rPr>
-          <w:fldChar w:fldCharType="end"/>
-        </w:r>
-      </w:hyperlink>
+      <w:r>
+        <w:fldChar w:fldCharType="begin"/>
+      </w:r>
+      <w:r>
+        <w:instrText xml:space="preserve"> HYPERLINK \l "_Toc117484249" </w:instrText>
+      </w:r>
+      <w:r>
+        <w:fldChar w:fldCharType="separate"/>
+      </w:r>
+      <w:r>
+        <w:rPr>
+          <w:rStyle w:val="Hyperlink"/>
+          <w:noProof/>
+        </w:rPr>
+        <w:t>1.5 Document Overview</w:t>
+      </w:r>
+      <w:r>
+        <w:rPr>
+          <w:noProof/>
+        </w:rPr>
+        <w:tab/>
+      </w:r>
+      <w:r>
+        <w:rPr>
+          <w:noProof/>
+        </w:rPr>
+        <w:t>2</w:t>
+      </w:r>
+      <w:bookmarkStart w:id="4" w:name="_GoBack"/>
+      <w:bookmarkEnd w:id="4"/>
+      <w:r>
+        <w:rPr>
+          <w:noProof/>
+        </w:rPr>
+        <w:fldChar w:fldCharType="end"/>
+      </w:r>
     </w:p>
     <w:p>
       <w:pPr>
@@ -624,56 +581,69 @@
           <w:sz w:val="24"/>
         </w:rPr>
       </w:pPr>
-      <w:hyperlink w:anchor="_Toc117484250" w:history="1">
-        <w:r>
-          <w:rPr>
-            <w:rStyle w:val="Hyperlink"/>
-            <w:noProof/>
-          </w:rPr>
-          <w:t>2 Architecture</w:t>
-        </w:r>
-        <w:r>
-          <w:rPr>
-            <w:noProof/>
-          </w:rPr>
-          <w:tab/>
-        </w:r>
-        <w:r>
-          <w:rPr>
-            <w:noProof/>
-          </w:rPr>
-          <w:fldChar w:fldCharType="begin"/>
-        </w:r>
-        <w:r>
-          <w:rPr>
-            <w:noProof/>
-          </w:rPr>
-          <w:instrText xml:space="preserve"> PAGEREF _Toc117484250 \h </w:instrText>
-        </w:r>
-        <w:r>
-          <w:rPr>
-            <w:noProof/>
-          </w:rPr>
-        </w:r>
-        <w:r>
-          <w:rPr>
-            <w:noProof/>
-          </w:rPr>
-          <w:fldChar w:fldCharType="separate"/>
-        </w:r>
-        <w:r>
-          <w:rPr>
-            <w:noProof/>
-          </w:rPr>
-          <w:t>2</w:t>
-        </w:r>
-        <w:r>
-          <w:rPr>
-            <w:noProof/>
-          </w:rPr>
-          <w:fldChar w:fldCharType="end"/>
-        </w:r>
-      </w:hyperlink>
+      <w:r>
+        <w:fldChar w:fldCharType="begin"/>
+      </w:r>
+      <w:r>
+        <w:instrText xml:space="preserve"> HYPERLINK \l "_Toc117484250" </w:instrText>
+      </w:r>
+      <w:r>
+        <w:fldChar w:fldCharType="separate"/>
+      </w:r>
+      <w:r>
+        <w:rPr>
+          <w:rStyle w:val="Hyperlink"/>
+          <w:noProof/>
+        </w:rPr>
+        <w:t>2 Architecture</w:t>
+      </w:r>
+      <w:r>
+        <w:rPr>
+          <w:noProof/>
+        </w:rPr>
+        <w:tab/>
+      </w:r>
+      <w:r>
+        <w:rPr>
+          <w:noProof/>
+        </w:rPr>
+        <w:fldChar w:fldCharType="begin"/>
+      </w:r>
+      <w:r>
+        <w:rPr>
+          <w:noProof/>
+        </w:rPr>
+        <w:instrText xml:space="preserve"> PAGEREF _Toc117484250 \h </w:instrText>
+      </w:r>
+      <w:r>
+        <w:rPr>
+          <w:noProof/>
+        </w:rPr>
+      </w:r>
+      <w:r>
+        <w:rPr>
+          <w:noProof/>
+        </w:rPr>
+        <w:fldChar w:fldCharType="separate"/>
+      </w:r>
+      <w:r>
+        <w:rPr>
+          <w:noProof/>
+        </w:rPr>
+        <w:t>2</w:t>
+      </w:r>
+      <w:r>
+        <w:rPr>
+          <w:noProof/>
+        </w:rPr>
+        <w:fldChar w:fldCharType="end"/>
+      </w:r>
+      <w:r>
+        <w:rPr>
+          <w:noProof/>
+        </w:rPr>
+        <w:fldChar w:fldCharType="end"/>
+      </w:r>
     </w:p>
     <w:p>
       <w:pPr>
@@ -1286,28 +1256,47 @@
         <w:pStyle w:val="Heading1"/>
         <w:numPr>
           <w:ilvl w:val="0"/>
-          <w:numId w:val="49"/>
+          <w:numId w:val="3"/>
         </w:numPr>
-      </w:pPr>
-      <w:bookmarkStart w:id="4" w:name="_Toc517668538"/>
-      <w:bookmarkStart w:id="5" w:name="_Toc117484244"/>
+        <w:ind w:left="360"/>
+      </w:pPr>
+      <w:bookmarkStart w:id="5" w:name="_Toc517668538"/>
+      <w:bookmarkStart w:id="6" w:name="_Toc117484244"/>
       <w:r>
         <w:lastRenderedPageBreak/>
         <w:t>Introduction</w:t>
       </w:r>
-      <w:bookmarkEnd w:id="4"/>
+      <w:bookmarkStart w:id="7" w:name="_Toc117484245"/>
+      <w:bookmarkStart w:id="8" w:name="_Toc517668539"/>
       <w:bookmarkEnd w:id="5"/>
-    </w:p>
-    <w:p>
-      <w:pPr>
-        <w:pStyle w:val="Heading1"/>
-      </w:pPr>
-      <w:bookmarkStart w:id="6" w:name="_Toc117484245"/>
-      <w:bookmarkStart w:id="7" w:name="_Toc517668539"/>
-      <w:r>
+      <w:bookmarkEnd w:id="6"/>
+    </w:p>
+    <w:p>
+      <w:pPr>
+        <w:pStyle w:val="ListParagraph"/>
+        <w:numPr>
+          <w:ilvl w:val="1"/>
+          <w:numId w:val="4"/>
+        </w:numPr>
+        <w:spacing w:before="240"/>
+        <w:jc w:val="left"/>
+        <w:rPr>
+          <w:rFonts w:ascii="Times" w:hAnsi="Times" w:cs="Times"/>
+          <w:b/>
+          <w:sz w:val="28"/>
+          <w:lang w:val="en-US"/>
+        </w:rPr>
+      </w:pPr>
+      <w:r>
+        <w:rPr>
+          <w:rFonts w:ascii="Times" w:hAnsi="Times" w:cs="Times"/>
+          <w:b/>
+          <w:sz w:val="28"/>
+          <w:lang w:val="en-US"/>
+        </w:rPr>
         <w:t>Purpose</w:t>
       </w:r>
-      <w:bookmarkEnd w:id="6"/>
+      <w:bookmarkEnd w:id="7"/>
     </w:p>
     <w:p>
       <w:pPr>
@@ -1320,39 +1309,40 @@
         <w:rPr>
           <w:lang w:val="en-US"/>
         </w:rPr>
-        <w:t xml:space="preserve">This program is intended to </w:t>
-      </w:r>
-      <w:r>
-        <w:rPr>
-          <w:lang w:val="en-US"/>
-        </w:rPr>
-        <w:t>mimic a game of chess</w:t>
-      </w:r>
-      <w:r>
-        <w:rPr>
-          <w:lang w:val="en-US"/>
-        </w:rPr>
-        <w:t xml:space="preserve">, following standard chess rules </w:t>
-      </w:r>
-      <w:r>
-        <w:rPr>
-          <w:lang w:val="en-US"/>
-        </w:rPr>
-        <w:t>including piece movement.</w:t>
-      </w:r>
-    </w:p>
-    <w:p>
-      <w:pPr>
-        <w:pStyle w:val="Heading1"/>
-      </w:pPr>
-      <w:bookmarkStart w:id="8" w:name="_Toc117484246"/>
-      <w:r>
+        <w:t>This program is intended to mimic a game of chess, following standard chess rules including piece movement.</w:t>
+      </w:r>
+    </w:p>
+    <w:p>
+      <w:pPr>
+        <w:pStyle w:val="Heading2"/>
+        <w:rPr>
+          <w:rFonts w:ascii="Times" w:hAnsi="Times" w:cs="Times"/>
+        </w:rPr>
+      </w:pPr>
+      <w:bookmarkStart w:id="9" w:name="_Toc117484246"/>
+      <w:r>
+        <w:rPr>
+          <w:rFonts w:ascii="Times" w:hAnsi="Times" w:cs="Times"/>
+        </w:rPr>
+        <w:t>1.2</w:t>
+      </w:r>
+      <w:r>
+        <w:rPr>
+          <w:rFonts w:ascii="Times" w:hAnsi="Times" w:cs="Times"/>
+        </w:rPr>
+        <w:tab/>
+      </w:r>
+      <w:r>
+        <w:rPr>
+          <w:rFonts w:ascii="Times" w:hAnsi="Times" w:cs="Times"/>
+        </w:rPr>
         <w:t>System Overview</w:t>
       </w:r>
-      <w:bookmarkStart w:id="9" w:name="_Toc517251108"/>
-      <w:bookmarkEnd w:id="7"/>
+      <w:bookmarkStart w:id="10" w:name="_Toc517251108"/>
       <w:bookmarkEnd w:id="8"/>
-    </w:p>
+      <w:bookmarkEnd w:id="9"/>
+    </w:p>
+    <w:bookmarkEnd w:id="10"/>
     <w:p>
       <w:pPr>
         <w:ind w:left="720"/>
@@ -1364,19 +1354,268 @@
         <w:rPr>
           <w:lang w:val="en-US"/>
         </w:rPr>
-        <w:t xml:space="preserve">Each piece will be its own class, inheriting its functions from a ‘piece’ class. The board will be managed by a </w:t>
-      </w:r>
-      <w:r>
-        <w:rPr>
-          <w:lang w:val="en-US"/>
-        </w:rPr>
-        <w:t xml:space="preserve">database which will be updated by a </w:t>
-      </w:r>
-      <w:r>
-        <w:rPr>
-          <w:lang w:val="en-US"/>
-        </w:rPr>
-        <w:t>manager class</w:t>
+        <w:t>Each piece will be its own class, inheriting its functions from a ‘piece’ class. The board will be managed by a database which will be updated by a manager class. The board will update and redraw based on changes to the database.</w:t>
+      </w:r>
+    </w:p>
+    <w:p>
+      <w:pPr>
+        <w:pStyle w:val="Heading2"/>
+        <w:rPr>
+          <w:rFonts w:ascii="Times" w:hAnsi="Times" w:cs="Times"/>
+        </w:rPr>
+      </w:pPr>
+      <w:r>
+        <w:rPr>
+          <w:rFonts w:ascii="Times" w:hAnsi="Times" w:cs="Times"/>
+        </w:rPr>
+        <w:t>1.3</w:t>
+      </w:r>
+      <w:r>
+        <w:rPr>
+          <w:rFonts w:ascii="Times" w:hAnsi="Times" w:cs="Times"/>
+        </w:rPr>
+        <w:tab/>
+        <w:t>Definitions, Acronyms and Abbreviations</w:t>
+      </w:r>
+    </w:p>
+    <w:p>
+      <w:pPr>
+        <w:pStyle w:val="ListParagraph"/>
+        <w:numPr>
+          <w:ilvl w:val="0"/>
+          <w:numId w:val="5"/>
+        </w:numPr>
+        <w:rPr>
+          <w:lang w:val="en-US"/>
+        </w:rPr>
+      </w:pPr>
+      <w:r>
+        <w:rPr>
+          <w:lang w:val="en-US"/>
+        </w:rPr>
+        <w:t xml:space="preserve">Castling </w:t>
+      </w:r>
+      <w:r>
+        <w:rPr>
+          <w:lang w:val="en-US"/>
+        </w:rPr>
+        <w:t>–</w:t>
+      </w:r>
+      <w:r>
+        <w:rPr>
+          <w:lang w:val="en-US"/>
+        </w:rPr>
+        <w:t xml:space="preserve"> Castling consists of moving the </w:t>
+      </w:r>
+      <w:r>
+        <w:rPr>
+          <w:lang w:val="en-US"/>
+        </w:rPr>
+        <w:t>King</w:t>
+      </w:r>
+      <w:r>
+        <w:rPr>
+          <w:lang w:val="en-US"/>
+        </w:rPr>
+        <w:t xml:space="preserve"> two squares towards a </w:t>
+      </w:r>
+      <w:r>
+        <w:rPr>
+          <w:lang w:val="en-US"/>
+        </w:rPr>
+        <w:t>Rook</w:t>
+      </w:r>
+      <w:r>
+        <w:rPr>
+          <w:lang w:val="en-US"/>
+        </w:rPr>
+        <w:t xml:space="preserve"> on the player's first rank, then moving the </w:t>
+      </w:r>
+      <w:r>
+        <w:rPr>
+          <w:lang w:val="en-US"/>
+        </w:rPr>
+        <w:t>Rook</w:t>
+      </w:r>
+      <w:r>
+        <w:rPr>
+          <w:lang w:val="en-US"/>
+        </w:rPr>
+        <w:t xml:space="preserve"> to the square over which the </w:t>
+      </w:r>
+      <w:r>
+        <w:rPr>
+          <w:lang w:val="en-US"/>
+        </w:rPr>
+        <w:t>King</w:t>
+      </w:r>
+      <w:r>
+        <w:rPr>
+          <w:lang w:val="en-US"/>
+        </w:rPr>
+        <w:t xml:space="preserve"> crossed. Castling may only be done if the </w:t>
+      </w:r>
+      <w:r>
+        <w:rPr>
+          <w:lang w:val="en-US"/>
+        </w:rPr>
+        <w:t>King and Rook involved</w:t>
+      </w:r>
+      <w:r>
+        <w:rPr>
+          <w:lang w:val="en-US"/>
+        </w:rPr>
+        <w:t xml:space="preserve"> ha</w:t>
+      </w:r>
+      <w:r>
+        <w:rPr>
+          <w:lang w:val="en-US"/>
+        </w:rPr>
+        <w:t>ve</w:t>
+      </w:r>
+      <w:r>
+        <w:rPr>
+          <w:lang w:val="en-US"/>
+        </w:rPr>
+        <w:t xml:space="preserve"> </w:t>
+      </w:r>
+      <w:r>
+        <w:rPr>
+          <w:lang w:val="en-US"/>
+        </w:rPr>
+        <w:t>not</w:t>
+      </w:r>
+      <w:r>
+        <w:rPr>
+          <w:lang w:val="en-US"/>
+        </w:rPr>
+        <w:t xml:space="preserve"> moved</w:t>
+      </w:r>
+      <w:r>
+        <w:rPr>
+          <w:lang w:val="en-US"/>
+        </w:rPr>
+        <w:t xml:space="preserve"> this game</w:t>
+      </w:r>
+      <w:r>
+        <w:rPr>
+          <w:lang w:val="en-US"/>
+        </w:rPr>
+        <w:t xml:space="preserve">, the squares between the </w:t>
+      </w:r>
+      <w:r>
+        <w:rPr>
+          <w:lang w:val="en-US"/>
+        </w:rPr>
+        <w:t>King</w:t>
+      </w:r>
+      <w:r>
+        <w:rPr>
+          <w:lang w:val="en-US"/>
+        </w:rPr>
+        <w:t xml:space="preserve"> and the </w:t>
+      </w:r>
+      <w:r>
+        <w:rPr>
+          <w:lang w:val="en-US"/>
+        </w:rPr>
+        <w:t>Rook</w:t>
+      </w:r>
+      <w:r>
+        <w:rPr>
+          <w:lang w:val="en-US"/>
+        </w:rPr>
+        <w:t xml:space="preserve"> involved are unoccupied, the </w:t>
+      </w:r>
+      <w:r>
+        <w:rPr>
+          <w:lang w:val="en-US"/>
+        </w:rPr>
+        <w:t>King</w:t>
+      </w:r>
+      <w:r>
+        <w:rPr>
+          <w:lang w:val="en-US"/>
+        </w:rPr>
+        <w:t xml:space="preserve"> is not in check, and the </w:t>
+      </w:r>
+      <w:r>
+        <w:rPr>
+          <w:lang w:val="en-US"/>
+        </w:rPr>
+        <w:t>King</w:t>
+      </w:r>
+      <w:r>
+        <w:rPr>
+          <w:lang w:val="en-US"/>
+        </w:rPr>
+        <w:t xml:space="preserve"> does not cross over or end on a square in which it would be in check.</w:t>
+      </w:r>
+    </w:p>
+    <w:p>
+      <w:pPr>
+        <w:pStyle w:val="ListParagraph"/>
+        <w:numPr>
+          <w:ilvl w:val="0"/>
+          <w:numId w:val="5"/>
+        </w:numPr>
+        <w:rPr>
+          <w:lang w:val="en-US"/>
+        </w:rPr>
+      </w:pPr>
+      <w:r>
+        <w:rPr>
+          <w:lang w:val="en-US"/>
+        </w:rPr>
+        <w:t xml:space="preserve">Check </w:t>
+      </w:r>
+      <w:r>
+        <w:rPr>
+          <w:lang w:val="en-US"/>
+        </w:rPr>
+        <w:t>–</w:t>
+      </w:r>
+      <w:r>
+        <w:rPr>
+          <w:lang w:val="en-US"/>
+        </w:rPr>
+        <w:t xml:space="preserve"> </w:t>
+      </w:r>
+      <w:r>
+        <w:rPr>
+          <w:lang w:val="en-US"/>
+        </w:rPr>
+        <w:t>A state in which the King will be taken in the opponent’s next move. The side in check may not end their move with their King still in check.</w:t>
+      </w:r>
+    </w:p>
+    <w:p>
+      <w:pPr>
+        <w:pStyle w:val="ListParagraph"/>
+        <w:numPr>
+          <w:ilvl w:val="0"/>
+          <w:numId w:val="5"/>
+        </w:numPr>
+        <w:rPr>
+          <w:lang w:val="en-US"/>
+        </w:rPr>
+      </w:pPr>
+      <w:r>
+        <w:rPr>
+          <w:lang w:val="en-US"/>
+        </w:rPr>
+        <w:t>Mate</w:t>
+      </w:r>
+      <w:r>
+        <w:rPr>
+          <w:lang w:val="en-US"/>
+        </w:rPr>
+        <w:t xml:space="preserve"> </w:t>
+      </w:r>
+      <w:r>
+        <w:rPr>
+          <w:lang w:val="en-US"/>
+        </w:rPr>
+        <w:t>– End of the game. The King is mated when check state cannot be removed via legal moves</w:t>
       </w:r>
       <w:r>
         <w:rPr>
@@ -1384,6 +1623,24 @@
         </w:rPr>
         <w:t>.</w:t>
       </w:r>
+    </w:p>
+    <w:p>
+      <w:pPr>
+        <w:pStyle w:val="ListParagraph"/>
+        <w:numPr>
+          <w:ilvl w:val="0"/>
+          <w:numId w:val="5"/>
+        </w:numPr>
+        <w:rPr>
+          <w:lang w:val="en-US"/>
+        </w:rPr>
+      </w:pPr>
+      <w:r>
+        <w:rPr>
+          <w:lang w:val="en-US"/>
+        </w:rPr>
+        <w:t>Bishop</w:t>
+      </w:r>
       <w:r>
         <w:rPr>
           <w:lang w:val="en-US"/>
@@ -1394,26 +1651,518 @@
         <w:rPr>
           <w:lang w:val="en-US"/>
         </w:rPr>
-        <w:t>The board will update and redraw based on changes to the database.</w:t>
-      </w:r>
-    </w:p>
-    <w:p>
-      <w:pPr>
-        <w:pStyle w:val="Heading1"/>
-      </w:pPr>
-      <w:bookmarkStart w:id="10" w:name="_Toc517251109"/>
-      <w:bookmarkStart w:id="11" w:name="_Toc517668543"/>
-      <w:bookmarkStart w:id="12" w:name="_Toc117484247"/>
-      <w:bookmarkEnd w:id="9"/>
-      <w:r>
-        <w:t>Definitions, Acronyms</w:t>
-      </w:r>
-      <w:bookmarkEnd w:id="10"/>
-      <w:bookmarkEnd w:id="11"/>
-      <w:r>
-        <w:t xml:space="preserve"> and Abbreviations</w:t>
-      </w:r>
-      <w:bookmarkEnd w:id="12"/>
+        <w:t>–</w:t>
+      </w:r>
+      <w:r>
+        <w:rPr>
+          <w:lang w:val="en-US"/>
+        </w:rPr>
+        <w:t xml:space="preserve"> Each player starts the game with two </w:t>
+      </w:r>
+      <w:r>
+        <w:rPr>
+          <w:lang w:val="en-US"/>
+        </w:rPr>
+        <w:t>Bishop</w:t>
+      </w:r>
+      <w:r>
+        <w:rPr>
+          <w:lang w:val="en-US"/>
+        </w:rPr>
+        <w:t xml:space="preserve">s. White having them start on squares c1 and f1, and black having them start on squares c8 and f8. The </w:t>
+      </w:r>
+      <w:r>
+        <w:rPr>
+          <w:lang w:val="en-US"/>
+        </w:rPr>
+        <w:t>Bishop</w:t>
+      </w:r>
+      <w:r>
+        <w:rPr>
+          <w:lang w:val="en-US"/>
+        </w:rPr>
+        <w:t xml:space="preserve"> can only move diagonally </w:t>
+      </w:r>
+      <w:r>
+        <w:rPr>
+          <w:lang w:val="en-US"/>
+        </w:rPr>
+        <w:t>and will always stay in squares of the same color it started the game in (a Bishop starting on a white square will never move into a black square)</w:t>
+      </w:r>
+      <w:r>
+        <w:rPr>
+          <w:lang w:val="en-US"/>
+        </w:rPr>
+        <w:t>.</w:t>
+      </w:r>
+    </w:p>
+    <w:p>
+      <w:pPr>
+        <w:pStyle w:val="ListParagraph"/>
+        <w:numPr>
+          <w:ilvl w:val="0"/>
+          <w:numId w:val="5"/>
+        </w:numPr>
+        <w:rPr>
+          <w:lang w:val="en-US"/>
+        </w:rPr>
+      </w:pPr>
+      <w:r>
+        <w:rPr>
+          <w:lang w:val="en-US"/>
+        </w:rPr>
+        <w:t>King</w:t>
+      </w:r>
+      <w:r>
+        <w:rPr>
+          <w:lang w:val="en-US"/>
+        </w:rPr>
+        <w:t xml:space="preserve"> </w:t>
+      </w:r>
+      <w:r>
+        <w:rPr>
+          <w:lang w:val="en-US"/>
+        </w:rPr>
+        <w:t>–</w:t>
+      </w:r>
+      <w:r>
+        <w:rPr>
+          <w:lang w:val="en-US"/>
+        </w:rPr>
+        <w:t xml:space="preserve"> The </w:t>
+      </w:r>
+      <w:r>
+        <w:rPr>
+          <w:lang w:val="en-US"/>
+        </w:rPr>
+        <w:t>King</w:t>
+      </w:r>
+      <w:r>
+        <w:rPr>
+          <w:lang w:val="en-US"/>
+        </w:rPr>
+        <w:t xml:space="preserve"> is the most important piece in the game, </w:t>
+      </w:r>
+      <w:r>
+        <w:rPr>
+          <w:lang w:val="en-US"/>
+        </w:rPr>
+        <w:t>a mated King ends the game with the mated King’s side losing</w:t>
+      </w:r>
+      <w:r>
+        <w:rPr>
+          <w:lang w:val="en-US"/>
+        </w:rPr>
+        <w:t xml:space="preserve">. Each player only has one </w:t>
+      </w:r>
+      <w:r>
+        <w:rPr>
+          <w:lang w:val="en-US"/>
+        </w:rPr>
+        <w:t>King</w:t>
+      </w:r>
+      <w:r>
+        <w:rPr>
+          <w:lang w:val="en-US"/>
+        </w:rPr>
+        <w:t xml:space="preserve">, white having it start on e1 and black having it start on e8. The </w:t>
+      </w:r>
+      <w:r>
+        <w:rPr>
+          <w:lang w:val="en-US"/>
+        </w:rPr>
+        <w:t>King</w:t>
+      </w:r>
+      <w:r>
+        <w:rPr>
+          <w:lang w:val="en-US"/>
+        </w:rPr>
+        <w:t xml:space="preserve"> can only move one space horizontally, diagonally, or vertically. The </w:t>
+      </w:r>
+      <w:r>
+        <w:rPr>
+          <w:lang w:val="en-US"/>
+        </w:rPr>
+        <w:t>King</w:t>
+      </w:r>
+      <w:r>
+        <w:rPr>
+          <w:lang w:val="en-US"/>
+        </w:rPr>
+        <w:t xml:space="preserve"> cannot move into a </w:t>
+      </w:r>
+      <w:r>
+        <w:rPr>
+          <w:lang w:val="en-US"/>
+        </w:rPr>
+        <w:t>position</w:t>
+      </w:r>
+      <w:r>
+        <w:rPr>
+          <w:lang w:val="en-US"/>
+        </w:rPr>
+        <w:t xml:space="preserve"> that would cause it to be in check. </w:t>
+      </w:r>
+    </w:p>
+    <w:p>
+      <w:pPr>
+        <w:pStyle w:val="ListParagraph"/>
+        <w:numPr>
+          <w:ilvl w:val="0"/>
+          <w:numId w:val="5"/>
+        </w:numPr>
+        <w:rPr>
+          <w:lang w:val="en-US"/>
+        </w:rPr>
+      </w:pPr>
+      <w:r>
+        <w:rPr>
+          <w:lang w:val="en-US"/>
+        </w:rPr>
+        <w:t>Knight</w:t>
+      </w:r>
+      <w:r>
+        <w:rPr>
+          <w:lang w:val="en-US"/>
+        </w:rPr>
+        <w:t xml:space="preserve"> </w:t>
+      </w:r>
+      <w:r>
+        <w:rPr>
+          <w:lang w:val="en-US"/>
+        </w:rPr>
+        <w:t>–</w:t>
+      </w:r>
+      <w:r>
+        <w:rPr>
+          <w:lang w:val="en-US"/>
+        </w:rPr>
+        <w:t xml:space="preserve"> Each player starts the game with two </w:t>
+      </w:r>
+      <w:r>
+        <w:rPr>
+          <w:lang w:val="en-US"/>
+        </w:rPr>
+        <w:t>Knight</w:t>
+      </w:r>
+      <w:r>
+        <w:rPr>
+          <w:lang w:val="en-US"/>
+        </w:rPr>
+        <w:t xml:space="preserve">s. White having them start on squares b1 and g1, and black having them start on squares b8 and g8. </w:t>
+      </w:r>
+      <w:r>
+        <w:rPr>
+          <w:lang w:val="en-US"/>
+        </w:rPr>
+        <w:t>The Knight moves by first moving 1 square horizontally or vertically, then 1 square diagonally in an outward direction.</w:t>
+      </w:r>
+      <w:r>
+        <w:rPr>
+          <w:lang w:val="en-US"/>
+        </w:rPr>
+        <w:t xml:space="preserve"> The</w:t>
+      </w:r>
+      <w:r>
+        <w:rPr>
+          <w:lang w:val="en-US"/>
+        </w:rPr>
+        <w:t xml:space="preserve"> Knight</w:t>
+      </w:r>
+      <w:r>
+        <w:rPr>
+          <w:lang w:val="en-US"/>
+        </w:rPr>
+        <w:t xml:space="preserve"> may also jump over pieces of either color to reach its destination.</w:t>
+      </w:r>
+    </w:p>
+    <w:p>
+      <w:pPr>
+        <w:pStyle w:val="ListParagraph"/>
+        <w:numPr>
+          <w:ilvl w:val="0"/>
+          <w:numId w:val="5"/>
+        </w:numPr>
+        <w:rPr>
+          <w:lang w:val="en-US"/>
+        </w:rPr>
+      </w:pPr>
+      <w:r>
+        <w:rPr>
+          <w:lang w:val="en-US"/>
+        </w:rPr>
+        <w:t>Pawn</w:t>
+      </w:r>
+      <w:r>
+        <w:rPr>
+          <w:lang w:val="en-US"/>
+        </w:rPr>
+        <w:t xml:space="preserve"> </w:t>
+      </w:r>
+      <w:r>
+        <w:rPr>
+          <w:lang w:val="en-US"/>
+        </w:rPr>
+        <w:t>–</w:t>
+      </w:r>
+      <w:r>
+        <w:rPr>
+          <w:lang w:val="en-US"/>
+        </w:rPr>
+        <w:t xml:space="preserve"> The lowest value piece in a chess game that can move one square forward (or two on its first move) and can only capture another piece when moving one square diagonally. Each player starts with eight </w:t>
+      </w:r>
+      <w:r>
+        <w:rPr>
+          <w:lang w:val="en-US"/>
+        </w:rPr>
+        <w:t>Pawn</w:t>
+      </w:r>
+      <w:r>
+        <w:rPr>
+          <w:lang w:val="en-US"/>
+        </w:rPr>
+        <w:t xml:space="preserve">s on the second rank of the board from each players perspective. If a </w:t>
+      </w:r>
+      <w:r>
+        <w:rPr>
+          <w:lang w:val="en-US"/>
+        </w:rPr>
+        <w:t>Pawn</w:t>
+      </w:r>
+      <w:r>
+        <w:rPr>
+          <w:lang w:val="en-US"/>
+        </w:rPr>
+        <w:t xml:space="preserve"> reaches the opponent's end of the board it can be promoted to any other piece. </w:t>
+      </w:r>
+    </w:p>
+    <w:p>
+      <w:pPr>
+        <w:pStyle w:val="ListParagraph"/>
+        <w:numPr>
+          <w:ilvl w:val="0"/>
+          <w:numId w:val="5"/>
+        </w:numPr>
+        <w:rPr>
+          <w:lang w:val="en-US"/>
+        </w:rPr>
+      </w:pPr>
+      <w:r>
+        <w:rPr>
+          <w:lang w:val="en-US"/>
+        </w:rPr>
+        <w:t>Queen</w:t>
+      </w:r>
+      <w:r>
+        <w:rPr>
+          <w:lang w:val="en-US"/>
+        </w:rPr>
+        <w:t xml:space="preserve"> </w:t>
+      </w:r>
+      <w:r>
+        <w:rPr>
+          <w:lang w:val="en-US"/>
+        </w:rPr>
+        <w:t>–</w:t>
+      </w:r>
+      <w:r>
+        <w:rPr>
+          <w:lang w:val="en-US"/>
+        </w:rPr>
+        <w:t xml:space="preserve"> Each player starts the game with only one </w:t>
+      </w:r>
+      <w:r>
+        <w:rPr>
+          <w:lang w:val="en-US"/>
+        </w:rPr>
+        <w:t>Queen</w:t>
+      </w:r>
+      <w:r>
+        <w:rPr>
+          <w:lang w:val="en-US"/>
+        </w:rPr>
+        <w:t xml:space="preserve">. White having it start on square d1 and black having it start on square d8. The </w:t>
+      </w:r>
+      <w:r>
+        <w:rPr>
+          <w:lang w:val="en-US"/>
+        </w:rPr>
+        <w:t>Queen</w:t>
+      </w:r>
+      <w:r>
+        <w:rPr>
+          <w:lang w:val="en-US"/>
+        </w:rPr>
+        <w:t xml:space="preserve"> may move horizontally, vertically, and diagonally any number of squares</w:t>
+      </w:r>
+      <w:r>
+        <w:rPr>
+          <w:lang w:val="en-US"/>
+        </w:rPr>
+        <w:t xml:space="preserve"> but may not jump over pieces</w:t>
+      </w:r>
+      <w:r>
+        <w:rPr>
+          <w:lang w:val="en-US"/>
+        </w:rPr>
+        <w:t xml:space="preserve">. </w:t>
+      </w:r>
+    </w:p>
+    <w:p>
+      <w:pPr>
+        <w:pStyle w:val="ListParagraph"/>
+        <w:numPr>
+          <w:ilvl w:val="0"/>
+          <w:numId w:val="5"/>
+        </w:numPr>
+        <w:rPr>
+          <w:lang w:val="en-US"/>
+        </w:rPr>
+      </w:pPr>
+      <w:r>
+        <w:rPr>
+          <w:lang w:val="en-US"/>
+        </w:rPr>
+        <w:t>Rook</w:t>
+      </w:r>
+      <w:r>
+        <w:rPr>
+          <w:lang w:val="en-US"/>
+        </w:rPr>
+        <w:t xml:space="preserve"> </w:t>
+      </w:r>
+      <w:r>
+        <w:rPr>
+          <w:lang w:val="en-US"/>
+        </w:rPr>
+        <w:t>–</w:t>
+      </w:r>
+      <w:r>
+        <w:rPr>
+          <w:lang w:val="en-US"/>
+        </w:rPr>
+        <w:t xml:space="preserve"> Each player starts the game with two </w:t>
+      </w:r>
+      <w:r>
+        <w:rPr>
+          <w:lang w:val="en-US"/>
+        </w:rPr>
+        <w:t>Rook</w:t>
+      </w:r>
+      <w:r>
+        <w:rPr>
+          <w:lang w:val="en-US"/>
+        </w:rPr>
+        <w:t xml:space="preserve">s. White having them start on squares a1 and h1, and black having them start on squares a8 and h8. The </w:t>
+      </w:r>
+      <w:r>
+        <w:rPr>
+          <w:lang w:val="en-US"/>
+        </w:rPr>
+        <w:t>Rook</w:t>
+      </w:r>
+      <w:r>
+        <w:rPr>
+          <w:lang w:val="en-US"/>
+        </w:rPr>
+        <w:t xml:space="preserve"> can only move horizontally or vertically across the chess board. </w:t>
+      </w:r>
+    </w:p>
+    <w:p>
+      <w:pPr>
+        <w:pStyle w:val="ListParagraph"/>
+        <w:numPr>
+          <w:ilvl w:val="1"/>
+          <w:numId w:val="5"/>
+        </w:numPr>
+        <w:rPr>
+          <w:lang w:val="en-US"/>
+        </w:rPr>
+      </w:pPr>
+      <w:r>
+        <w:rPr>
+          <w:lang w:val="en-US"/>
+        </w:rPr>
+        <w:t>This portion will be updated as necessary as the document grows.</w:t>
+      </w:r>
+    </w:p>
+    <w:p>
+      <w:pPr>
+        <w:pStyle w:val="Heading2"/>
+        <w:rPr>
+          <w:rFonts w:ascii="Times" w:hAnsi="Times" w:cs="Times"/>
+        </w:rPr>
+      </w:pPr>
+      <w:r>
+        <w:rPr>
+          <w:rFonts w:ascii="Times" w:hAnsi="Times" w:cs="Times"/>
+        </w:rPr>
+        <w:lastRenderedPageBreak/>
+        <w:t>1.4</w:t>
+      </w:r>
+      <w:r>
+        <w:rPr>
+          <w:rFonts w:ascii="Times" w:hAnsi="Times" w:cs="Times"/>
+        </w:rPr>
+        <w:tab/>
+        <w:t>Supporting Materials</w:t>
+      </w:r>
+    </w:p>
+    <w:p>
+      <w:pPr>
+        <w:pStyle w:val="ListParagraph"/>
+        <w:numPr>
+          <w:ilvl w:val="0"/>
+          <w:numId w:val="6"/>
+        </w:numPr>
+        <w:spacing w:after="0" w:line="240" w:lineRule="exact"/>
+        <w:jc w:val="left"/>
+        <w:rPr>
+          <w:lang w:val="en-US"/>
+        </w:rPr>
+      </w:pPr>
+      <w:proofErr w:type="spellStart"/>
+      <w:r>
+        <w:rPr>
+          <w:lang w:val="en-US"/>
+        </w:rPr>
+        <w:t>Bodlaender</w:t>
+      </w:r>
+      <w:proofErr w:type="spellEnd"/>
+      <w:r>
+        <w:rPr>
+          <w:lang w:val="en-US"/>
+        </w:rPr>
+        <w:t xml:space="preserve">, Hans. “The Rules of Chess.” The Chess Variant Pages, </w:t>
+      </w:r>
+      <w:hyperlink r:id="rId15" w:history="1">
+        <w:r>
+          <w:rPr>
+            <w:lang w:val="en-US"/>
+          </w:rPr>
+          <w:t>www.chessvariants.com/d.chess/chess.html</w:t>
+        </w:r>
+      </w:hyperlink>
+    </w:p>
+    <w:p>
+      <w:pPr>
+        <w:pStyle w:val="ListParagraph"/>
+        <w:numPr>
+          <w:ilvl w:val="0"/>
+          <w:numId w:val="6"/>
+        </w:numPr>
+        <w:spacing w:after="0" w:line="240" w:lineRule="exact"/>
+        <w:jc w:val="left"/>
+        <w:rPr>
+          <w:lang w:val="en-US"/>
+        </w:rPr>
+      </w:pPr>
+      <w:r>
+        <w:rPr>
+          <w:lang w:val="en-US"/>
+        </w:rPr>
+        <w:t>“Chessboard.” Wikipedia, Wikimedia Foundation, 24 Jan. 2018, en.wikipedia.org/wiki/Chessboard.</w:t>
+      </w:r>
     </w:p>
     <w:p>
       <w:pPr>
@@ -1428,73 +2177,170 @@
         </w:rPr>
         <w:t>This portion will be updated as necessary as the document grows.</w:t>
       </w:r>
-      <w:r>
-        <w:rPr>
-          <w:rFonts w:ascii="Arial" w:hAnsi="Arial"/>
-        </w:rPr>
-        <w:t xml:space="preserve"> </w:t>
-      </w:r>
-    </w:p>
-    <w:p>
-      <w:pPr>
-        <w:pStyle w:val="Heading1"/>
-      </w:pPr>
-      <w:bookmarkStart w:id="13" w:name="_Toc517668542"/>
-      <w:bookmarkStart w:id="14" w:name="_Toc117484248"/>
-      <w:r>
-        <w:t>Supporting Materials</w:t>
-      </w:r>
-      <w:bookmarkEnd w:id="13"/>
-      <w:bookmarkEnd w:id="14"/>
-    </w:p>
-    <w:p>
-      <w:pPr>
-        <w:ind w:left="720"/>
-        <w:rPr>
-          <w:lang w:val="en-US"/>
-        </w:rPr>
-      </w:pPr>
-      <w:bookmarkStart w:id="15" w:name="_Toc117484249"/>
-      <w:r>
-        <w:rPr>
-          <w:lang w:val="en-US"/>
-        </w:rPr>
-        <w:t>This portion will be updated as necessary as the document grows.</w:t>
-      </w:r>
-    </w:p>
-    <w:p>
-      <w:pPr>
-        <w:pStyle w:val="Heading1"/>
-      </w:pPr>
-      <w:bookmarkStart w:id="16" w:name="_GoBack"/>
-      <w:bookmarkEnd w:id="16"/>
-      <w:r>
+    </w:p>
+    <w:p>
+      <w:pPr>
+        <w:pStyle w:val="Heading2"/>
+        <w:rPr>
+          <w:rFonts w:ascii="Times" w:hAnsi="Times" w:cs="Times"/>
+        </w:rPr>
+      </w:pPr>
+      <w:r>
+        <w:rPr>
+          <w:rFonts w:ascii="Times" w:hAnsi="Times" w:cs="Times"/>
+        </w:rPr>
+        <w:t>1.5</w:t>
+      </w:r>
+      <w:r>
+        <w:rPr>
+          <w:rFonts w:ascii="Times" w:hAnsi="Times" w:cs="Times"/>
+        </w:rPr>
+        <w:tab/>
         <w:t>Document Overview</w:t>
       </w:r>
-      <w:bookmarkEnd w:id="15"/>
-    </w:p>
-    <w:p>
-      <w:pPr>
-        <w:pStyle w:val="Comment0"/>
-        <w:rPr>
-          <w:rFonts w:ascii="Arial" w:hAnsi="Arial"/>
-        </w:rPr>
-      </w:pPr>
     </w:p>
     <w:p>
       <w:pPr>
         <w:pStyle w:val="Heading1"/>
         <w:numPr>
           <w:ilvl w:val="0"/>
-          <w:numId w:val="4"/>
+          <w:numId w:val="1"/>
         </w:numPr>
       </w:pPr>
-      <w:bookmarkStart w:id="17" w:name="_Toc517668555"/>
-      <w:bookmarkStart w:id="18" w:name="_Toc523123114"/>
-      <w:bookmarkStart w:id="19" w:name="_Toc117484250"/>
-      <w:bookmarkStart w:id="20" w:name="_Toc517668560"/>
+      <w:bookmarkStart w:id="11" w:name="_Toc517668555"/>
+      <w:bookmarkStart w:id="12" w:name="_Toc523123114"/>
+      <w:bookmarkStart w:id="13" w:name="_Toc117484250"/>
+      <w:bookmarkStart w:id="14" w:name="_Toc517668560"/>
       <w:r>
         <w:t>Architecture</w:t>
+      </w:r>
+      <w:bookmarkEnd w:id="11"/>
+      <w:bookmarkEnd w:id="12"/>
+      <w:bookmarkEnd w:id="13"/>
+    </w:p>
+    <w:p>
+      <w:pPr>
+        <w:pStyle w:val="Comment0"/>
+        <w:rPr>
+          <w:rFonts w:ascii="Arial" w:hAnsi="Arial"/>
+          <w:color w:val="auto"/>
+        </w:rPr>
+      </w:pPr>
+      <w:r>
+        <w:rPr>
+          <w:rFonts w:ascii="Arial" w:hAnsi="Arial"/>
+        </w:rPr>
+        <w:t xml:space="preserve">&lt;The architecture provides the </w:t>
+      </w:r>
+      <w:proofErr w:type="gramStart"/>
+      <w:r>
+        <w:rPr>
+          <w:rFonts w:ascii="Arial" w:hAnsi="Arial"/>
+        </w:rPr>
+        <w:t>top level</w:t>
+      </w:r>
+      <w:proofErr w:type="gramEnd"/>
+      <w:r>
+        <w:rPr>
+          <w:rFonts w:ascii="Arial" w:hAnsi="Arial"/>
+        </w:rPr>
+        <w:t xml:space="preserve"> design view of a system and provides a basis for more detailed design work. </w:t>
+      </w:r>
+      <w:r>
+        <w:rPr>
+          <w:rFonts w:ascii="Arial" w:hAnsi="Arial"/>
+          <w:color w:val="auto"/>
+        </w:rPr>
+        <w:t xml:space="preserve">This is the section where you should include your High-Level </w:t>
+      </w:r>
+      <w:proofErr w:type="gramStart"/>
+      <w:r>
+        <w:rPr>
+          <w:rFonts w:ascii="Arial" w:hAnsi="Arial"/>
+          <w:color w:val="auto"/>
+        </w:rPr>
+        <w:t>design</w:t>
+      </w:r>
+      <w:proofErr w:type="gramEnd"/>
+      <w:r>
+        <w:rPr>
+          <w:rFonts w:ascii="Arial" w:hAnsi="Arial"/>
+          <w:color w:val="auto"/>
+        </w:rPr>
+        <w:t xml:space="preserve"> Component Diagram.</w:t>
+      </w:r>
+    </w:p>
+    <w:p>
+      <w:pPr>
+        <w:pStyle w:val="Heading1"/>
+      </w:pPr>
+      <w:bookmarkStart w:id="15" w:name="_Toc523123115"/>
+      <w:bookmarkStart w:id="16" w:name="_Toc117484251"/>
+      <w:bookmarkStart w:id="17" w:name="_Toc517668556"/>
+      <w:r>
+        <w:t>Overview</w:t>
+      </w:r>
+      <w:bookmarkEnd w:id="15"/>
+      <w:bookmarkEnd w:id="16"/>
+    </w:p>
+    <w:p>
+      <w:pPr>
+        <w:pStyle w:val="Comment0"/>
+        <w:rPr>
+          <w:rFonts w:ascii="Arial" w:hAnsi="Arial"/>
+        </w:rPr>
+      </w:pPr>
+      <w:r>
+        <w:rPr>
+          <w:rFonts w:ascii="Arial" w:hAnsi="Arial"/>
+        </w:rPr>
+        <w:t xml:space="preserve">&lt;This section provides a </w:t>
+      </w:r>
+      <w:proofErr w:type="gramStart"/>
+      <w:r>
+        <w:rPr>
+          <w:rFonts w:ascii="Arial" w:hAnsi="Arial"/>
+        </w:rPr>
+        <w:t>high level</w:t>
+      </w:r>
+      <w:proofErr w:type="gramEnd"/>
+      <w:r>
+        <w:rPr>
+          <w:rFonts w:ascii="Arial" w:hAnsi="Arial"/>
+        </w:rPr>
+        <w:t xml:space="preserve"> overview of the structural and functional decomposition of the system. Focus on how and why the system was decomposed in a </w:t>
+      </w:r>
+      <w:proofErr w:type="gramStart"/>
+      <w:r>
+        <w:rPr>
+          <w:rFonts w:ascii="Arial" w:hAnsi="Arial"/>
+        </w:rPr>
+        <w:t>particular way</w:t>
+      </w:r>
+      <w:proofErr w:type="gramEnd"/>
+      <w:r>
+        <w:rPr>
+          <w:rFonts w:ascii="Arial" w:hAnsi="Arial"/>
+        </w:rPr>
+        <w:t xml:space="preserve"> rather than on details of the particular components. Include information on the major responsibilities and roles that the system (or portions of it) must play.</w:t>
+      </w:r>
+    </w:p>
+    <w:p>
+      <w:pPr>
+        <w:pStyle w:val="Heading1"/>
+      </w:pPr>
+      <w:bookmarkStart w:id="18" w:name="_Toc523123116"/>
+      <w:bookmarkStart w:id="19" w:name="_Toc117484252"/>
+      <w:r>
+        <w:t xml:space="preserve">Component </w:t>
+      </w:r>
+      <w:proofErr w:type="gramStart"/>
+      <w:r>
+        <w:t>1..</w:t>
+      </w:r>
+      <w:proofErr w:type="gramEnd"/>
+      <w:r>
+        <w:t>n</w:t>
       </w:r>
       <w:bookmarkEnd w:id="17"/>
       <w:bookmarkEnd w:id="18"/>
@@ -1505,135 +2351,6 @@
         <w:pStyle w:val="Comment0"/>
         <w:rPr>
           <w:rFonts w:ascii="Arial" w:hAnsi="Arial"/>
-          <w:color w:val="auto"/>
-        </w:rPr>
-      </w:pPr>
-      <w:r>
-        <w:rPr>
-          <w:rFonts w:ascii="Arial" w:hAnsi="Arial"/>
-        </w:rPr>
-        <w:t xml:space="preserve">&lt;The architecture provides the </w:t>
-      </w:r>
-      <w:proofErr w:type="gramStart"/>
-      <w:r>
-        <w:rPr>
-          <w:rFonts w:ascii="Arial" w:hAnsi="Arial"/>
-        </w:rPr>
-        <w:t>top level</w:t>
-      </w:r>
-      <w:proofErr w:type="gramEnd"/>
-      <w:r>
-        <w:rPr>
-          <w:rFonts w:ascii="Arial" w:hAnsi="Arial"/>
-        </w:rPr>
-        <w:t xml:space="preserve"> design view of a system and provides a basis for more detailed design work. </w:t>
-      </w:r>
-      <w:r>
-        <w:rPr>
-          <w:rFonts w:ascii="Arial" w:hAnsi="Arial"/>
-          <w:color w:val="auto"/>
-        </w:rPr>
-        <w:t xml:space="preserve">This is the section where you should include your High-Level </w:t>
-      </w:r>
-      <w:proofErr w:type="gramStart"/>
-      <w:r>
-        <w:rPr>
-          <w:rFonts w:ascii="Arial" w:hAnsi="Arial"/>
-          <w:color w:val="auto"/>
-        </w:rPr>
-        <w:t>design</w:t>
-      </w:r>
-      <w:proofErr w:type="gramEnd"/>
-      <w:r>
-        <w:rPr>
-          <w:rFonts w:ascii="Arial" w:hAnsi="Arial"/>
-          <w:color w:val="auto"/>
-        </w:rPr>
-        <w:t xml:space="preserve"> Component Diagram.</w:t>
-      </w:r>
-    </w:p>
-    <w:p>
-      <w:pPr>
-        <w:pStyle w:val="Heading1"/>
-      </w:pPr>
-      <w:bookmarkStart w:id="21" w:name="_Toc523123115"/>
-      <w:bookmarkStart w:id="22" w:name="_Toc117484251"/>
-      <w:bookmarkStart w:id="23" w:name="_Toc517668556"/>
-      <w:r>
-        <w:lastRenderedPageBreak/>
-        <w:t>Overview</w:t>
-      </w:r>
-      <w:bookmarkEnd w:id="21"/>
-      <w:bookmarkEnd w:id="22"/>
-    </w:p>
-    <w:p>
-      <w:pPr>
-        <w:pStyle w:val="Comment0"/>
-        <w:rPr>
-          <w:rFonts w:ascii="Arial" w:hAnsi="Arial"/>
-        </w:rPr>
-      </w:pPr>
-      <w:r>
-        <w:rPr>
-          <w:rFonts w:ascii="Arial" w:hAnsi="Arial"/>
-        </w:rPr>
-        <w:t xml:space="preserve">&lt;This section provides a </w:t>
-      </w:r>
-      <w:proofErr w:type="gramStart"/>
-      <w:r>
-        <w:rPr>
-          <w:rFonts w:ascii="Arial" w:hAnsi="Arial"/>
-        </w:rPr>
-        <w:t>high level</w:t>
-      </w:r>
-      <w:proofErr w:type="gramEnd"/>
-      <w:r>
-        <w:rPr>
-          <w:rFonts w:ascii="Arial" w:hAnsi="Arial"/>
-        </w:rPr>
-        <w:t xml:space="preserve"> overview of the structural and functional decomposition of the system. Focus on how and why the system was decomposed in a </w:t>
-      </w:r>
-      <w:proofErr w:type="gramStart"/>
-      <w:r>
-        <w:rPr>
-          <w:rFonts w:ascii="Arial" w:hAnsi="Arial"/>
-        </w:rPr>
-        <w:t>particular way</w:t>
-      </w:r>
-      <w:proofErr w:type="gramEnd"/>
-      <w:r>
-        <w:rPr>
-          <w:rFonts w:ascii="Arial" w:hAnsi="Arial"/>
-        </w:rPr>
-        <w:t xml:space="preserve"> rather than on details of the particular components. Include information on the major responsibilities and roles that the system (or portions of it) must play.</w:t>
-      </w:r>
-    </w:p>
-    <w:p>
-      <w:pPr>
-        <w:pStyle w:val="Heading1"/>
-      </w:pPr>
-      <w:bookmarkStart w:id="24" w:name="_Toc523123116"/>
-      <w:bookmarkStart w:id="25" w:name="_Toc117484252"/>
-      <w:r>
-        <w:t xml:space="preserve">Component </w:t>
-      </w:r>
-      <w:proofErr w:type="gramStart"/>
-      <w:r>
-        <w:t>1..</w:t>
-      </w:r>
-      <w:proofErr w:type="gramEnd"/>
-      <w:r>
-        <w:t>n</w:t>
-      </w:r>
-      <w:bookmarkEnd w:id="23"/>
-      <w:bookmarkEnd w:id="24"/>
-      <w:bookmarkEnd w:id="25"/>
-    </w:p>
-    <w:p>
-      <w:pPr>
-        <w:pStyle w:val="Comment0"/>
-        <w:rPr>
-          <w:rFonts w:ascii="Arial" w:hAnsi="Arial"/>
         </w:rPr>
       </w:pPr>
       <w:r>
@@ -1656,14 +2373,14 @@
         <w:pStyle w:val="Heading1"/>
         <w:numPr>
           <w:ilvl w:val="0"/>
-          <w:numId w:val="4"/>
+          <w:numId w:val="1"/>
         </w:numPr>
       </w:pPr>
-      <w:bookmarkStart w:id="26" w:name="_Toc117484253"/>
+      <w:bookmarkStart w:id="20" w:name="_Toc117484253"/>
       <w:r>
         <w:t>High-Level Design</w:t>
       </w:r>
-      <w:bookmarkEnd w:id="26"/>
+      <w:bookmarkEnd w:id="20"/>
     </w:p>
     <w:p>
       <w:pPr>
@@ -1712,10 +2429,10 @@
         <w:pStyle w:val="Heading2"/>
         <w:numPr>
           <w:ilvl w:val="1"/>
-          <w:numId w:val="45"/>
+          <w:numId w:val="2"/>
         </w:numPr>
       </w:pPr>
-      <w:bookmarkStart w:id="27" w:name="_Toc116314012"/>
+      <w:bookmarkStart w:id="21" w:name="_Toc116314012"/>
       <w:r>
         <w:t xml:space="preserve">View / Model Component </w:t>
       </w:r>
@@ -1727,7 +2444,7 @@
       <w:r>
         <w:t>n</w:t>
       </w:r>
-      <w:bookmarkEnd w:id="27"/>
+      <w:bookmarkEnd w:id="21"/>
     </w:p>
     <w:p>
       <w:pPr>
@@ -1756,7 +2473,7 @@
         <w:t>of a system component or set of components that describes a clearly defined view or model of the entire system or a subset of the system.</w:t>
       </w:r>
     </w:p>
-    <w:bookmarkEnd w:id="20"/>
+    <w:bookmarkEnd w:id="14"/>
     <w:p>
       <w:pPr>
         <w:pStyle w:val="Comment0"/>
@@ -1766,8 +2483,8 @@
       </w:pPr>
     </w:p>
     <w:sectPr>
-      <w:headerReference w:type="default" r:id="rId15"/>
-      <w:footerReference w:type="default" r:id="rId16"/>
+      <w:headerReference w:type="default" r:id="rId16"/>
+      <w:footerReference w:type="default" r:id="rId17"/>
       <w:pgSz w:w="12240" w:h="15840" w:code="1"/>
       <w:pgMar w:top="1440" w:right="1440" w:bottom="1440" w:left="1440" w:header="864" w:footer="864" w:gutter="0"/>
       <w:pgNumType w:start="1"/>
@@ -1852,14 +2569,27 @@
       <w:pStyle w:val="Footer"/>
       <w:jc w:val="center"/>
     </w:pPr>
-    <w:fldSimple w:instr=" FILENAME  \* MERGEFORMAT ">
-      <w:r>
-        <w:rPr>
-          <w:noProof/>
-        </w:rPr>
-        <w:t>SDS3_Template.doc</w:t>
-      </w:r>
-    </w:fldSimple>
+    <w:r>
+      <w:fldChar w:fldCharType="begin"/>
+    </w:r>
+    <w:r>
+      <w:instrText xml:space="preserve"> FILENAME  \* MERGEFORMAT </w:instrText>
+    </w:r>
+    <w:r>
+      <w:fldChar w:fldCharType="separate"/>
+    </w:r>
+    <w:r>
+      <w:rPr>
+        <w:noProof/>
+      </w:rPr>
+      <w:t>SDS3_Template.doc</w:t>
+    </w:r>
+    <w:r>
+      <w:rPr>
+        <w:noProof/>
+      </w:rPr>
+      <w:fldChar w:fldCharType="end"/>
+    </w:r>
     <w:r>
       <w:t xml:space="preserve"> (</w:t>
     </w:r>
@@ -2232,11 +2962,21 @@
     <w:r>
       <w:t xml:space="preserve"> </w:t>
     </w:r>
-    <w:fldSimple w:instr=" SUBJECT  \* MERGEFORMAT ">
-      <w:r>
-        <w:t>Software Design Specification</w:t>
-      </w:r>
-    </w:fldSimple>
+    <w:r>
+      <w:fldChar w:fldCharType="begin"/>
+    </w:r>
+    <w:r>
+      <w:instrText xml:space="preserve"> SUBJECT  \* MERGEFORMAT </w:instrText>
+    </w:r>
+    <w:r>
+      <w:fldChar w:fldCharType="separate"/>
+    </w:r>
+    <w:r>
+      <w:t>Software Design Specification</w:t>
+    </w:r>
+    <w:r>
+      <w:fldChar w:fldCharType="end"/>
+    </w:r>
   </w:p>
 </w:hdr>
 </file>
@@ -2338,7 +3078,7 @@
         <w:i/>
         <w:noProof/>
       </w:rPr>
-      <w:t>2</w:t>
+      <w:t>3</w:t>
     </w:r>
     <w:r>
       <w:rPr>
@@ -2354,230 +3094,245 @@
 <file path=word/numbering.xml><?xml version="1.0" encoding="utf-8"?>
 <w:numbering xmlns:wpc="http://schemas.microsoft.com/office/word/2010/wordprocessingCanvas" xmlns:cx="http://schemas.microsoft.com/office/drawing/2014/chartex" xmlns:cx1="http://schemas.microsoft.com/office/drawing/2015/9/8/chartex" xmlns:cx2="http://schemas.microsoft.com/office/drawing/2015/10/21/chartex" xmlns:cx3="http://schemas.microsoft.com/office/drawing/2016/5/9/chartex" xmlns:cx4="http://schemas.microsoft.com/office/drawing/2016/5/10/chartex" xmlns:cx5="http://schemas.microsoft.com/office/drawing/2016/5/11/chartex" xmlns:cx6="http://schemas.microsoft.com/office/drawing/2016/5/12/chartex" xmlns:cx7="http://schemas.microsoft.com/office/drawing/2016/5/13/chartex" xmlns:cx8="http://schemas.microsoft.com/office/drawing/2016/5/14/chartex" xmlns:mc="http://schemas.openxmlformats.org/markup-compatibility/2006" xmlns:aink="http://schemas.microsoft.com/office/drawing/2016/ink" xmlns:am3d="http://schemas.microsoft.com/office/drawing/2017/model3d" xmlns:o="urn:schemas-microsoft-com:office:office" xmlns:r="http://schemas.openxmlformats.org/officeDocument/2006/relationships" xmlns:m="http://schemas.openxmlformats.org/officeDocument/2006/math" xmlns:v="urn:schemas-microsoft-com:vml" xmlns:wp14="http://schemas.microsoft.com/office/word/2010/wordprocessingDrawing" xmlns:wp="http://schemas.openxmlformats.org/drawingml/2006/wordprocessingDrawing" xmlns:w10="urn:schemas-microsoft-com:office:word" xmlns:w="http://schemas.openxmlformats.org/wordprocessingml/2006/main" xmlns:w14="http://schemas.microsoft.com/office/word/2010/wordml" xmlns:w15="http://schemas.microsoft.com/office/word/2012/wordml" xmlns:w16cid="http://schemas.microsoft.com/office/word/2016/wordml/cid" xmlns:w16se="http://schemas.microsoft.com/office/word/2015/wordml/symex" xmlns:wpg="http://schemas.microsoft.com/office/word/2010/wordprocessingGroup" xmlns:wpi="http://schemas.microsoft.com/office/word/2010/wordprocessingInk" xmlns:wne="http://schemas.microsoft.com/office/word/2006/wordml" xmlns:wps="http://schemas.microsoft.com/office/word/2010/wordprocessingShape" mc:Ignorable="w14 w15 w16se w16cid wp14">
   <w:abstractNum w:abstractNumId="0" w15:restartNumberingAfterBreak="0">
-    <w:nsid w:val="FFFFFFFE"/>
-    <w:multiLevelType w:val="singleLevel"/>
-    <w:tmpl w:val="FFFFFFFF"/>
-    <w:lvl w:ilvl="0">
-      <w:numFmt w:val="decimal"/>
-      <w:lvlText w:val="*"/>
+    <w:nsid w:val="0A813571"/>
+    <w:multiLevelType w:val="hybridMultilevel"/>
+    <w:tmpl w:val="C596BDD4"/>
+    <w:lvl w:ilvl="0" w:tplc="04090001">
+      <w:start w:val="1"/>
+      <w:numFmt w:val="bullet"/>
+      <w:lvlText w:val=""/>
       <w:lvlJc w:val="left"/>
+      <w:pPr>
+        <w:ind w:left="720" w:hanging="360"/>
+      </w:pPr>
+      <w:rPr>
+        <w:rFonts w:ascii="Symbol" w:hAnsi="Symbol" w:hint="default"/>
+      </w:rPr>
+    </w:lvl>
+    <w:lvl w:ilvl="1" w:tplc="04090003">
+      <w:start w:val="1"/>
+      <w:numFmt w:val="bullet"/>
+      <w:lvlText w:val="o"/>
+      <w:lvlJc w:val="left"/>
+      <w:pPr>
+        <w:ind w:left="1440" w:hanging="360"/>
+      </w:pPr>
+      <w:rPr>
+        <w:rFonts w:ascii="Courier New" w:hAnsi="Courier New" w:cs="Courier New" w:hint="default"/>
+      </w:rPr>
+    </w:lvl>
+    <w:lvl w:ilvl="2" w:tplc="04090005" w:tentative="1">
+      <w:start w:val="1"/>
+      <w:numFmt w:val="bullet"/>
+      <w:lvlText w:val=""/>
+      <w:lvlJc w:val="left"/>
+      <w:pPr>
+        <w:ind w:left="2160" w:hanging="360"/>
+      </w:pPr>
+      <w:rPr>
+        <w:rFonts w:ascii="Wingdings" w:hAnsi="Wingdings" w:hint="default"/>
+      </w:rPr>
+    </w:lvl>
+    <w:lvl w:ilvl="3" w:tplc="04090001" w:tentative="1">
+      <w:start w:val="1"/>
+      <w:numFmt w:val="bullet"/>
+      <w:lvlText w:val=""/>
+      <w:lvlJc w:val="left"/>
+      <w:pPr>
+        <w:ind w:left="2880" w:hanging="360"/>
+      </w:pPr>
+      <w:rPr>
+        <w:rFonts w:ascii="Symbol" w:hAnsi="Symbol" w:hint="default"/>
+      </w:rPr>
+    </w:lvl>
+    <w:lvl w:ilvl="4" w:tplc="04090003" w:tentative="1">
+      <w:start w:val="1"/>
+      <w:numFmt w:val="bullet"/>
+      <w:lvlText w:val="o"/>
+      <w:lvlJc w:val="left"/>
+      <w:pPr>
+        <w:ind w:left="3600" w:hanging="360"/>
+      </w:pPr>
+      <w:rPr>
+        <w:rFonts w:ascii="Courier New" w:hAnsi="Courier New" w:cs="Courier New" w:hint="default"/>
+      </w:rPr>
+    </w:lvl>
+    <w:lvl w:ilvl="5" w:tplc="04090005" w:tentative="1">
+      <w:start w:val="1"/>
+      <w:numFmt w:val="bullet"/>
+      <w:lvlText w:val=""/>
+      <w:lvlJc w:val="left"/>
+      <w:pPr>
+        <w:ind w:left="4320" w:hanging="360"/>
+      </w:pPr>
+      <w:rPr>
+        <w:rFonts w:ascii="Wingdings" w:hAnsi="Wingdings" w:hint="default"/>
+      </w:rPr>
+    </w:lvl>
+    <w:lvl w:ilvl="6" w:tplc="04090001" w:tentative="1">
+      <w:start w:val="1"/>
+      <w:numFmt w:val="bullet"/>
+      <w:lvlText w:val=""/>
+      <w:lvlJc w:val="left"/>
+      <w:pPr>
+        <w:ind w:left="5040" w:hanging="360"/>
+      </w:pPr>
+      <w:rPr>
+        <w:rFonts w:ascii="Symbol" w:hAnsi="Symbol" w:hint="default"/>
+      </w:rPr>
+    </w:lvl>
+    <w:lvl w:ilvl="7" w:tplc="04090003" w:tentative="1">
+      <w:start w:val="1"/>
+      <w:numFmt w:val="bullet"/>
+      <w:lvlText w:val="o"/>
+      <w:lvlJc w:val="left"/>
+      <w:pPr>
+        <w:ind w:left="5760" w:hanging="360"/>
+      </w:pPr>
+      <w:rPr>
+        <w:rFonts w:ascii="Courier New" w:hAnsi="Courier New" w:cs="Courier New" w:hint="default"/>
+      </w:rPr>
+    </w:lvl>
+    <w:lvl w:ilvl="8" w:tplc="04090005" w:tentative="1">
+      <w:start w:val="1"/>
+      <w:numFmt w:val="bullet"/>
+      <w:lvlText w:val=""/>
+      <w:lvlJc w:val="left"/>
+      <w:pPr>
+        <w:ind w:left="6480" w:hanging="360"/>
+      </w:pPr>
+      <w:rPr>
+        <w:rFonts w:ascii="Wingdings" w:hAnsi="Wingdings" w:hint="default"/>
+      </w:rPr>
     </w:lvl>
   </w:abstractNum>
   <w:abstractNum w:abstractNumId="1" w15:restartNumberingAfterBreak="0">
-    <w:nsid w:val="09F64FEC"/>
-    <w:multiLevelType w:val="singleLevel"/>
-    <w:tmpl w:val="2BACB9AC"/>
+    <w:nsid w:val="12C01594"/>
+    <w:multiLevelType w:val="multilevel"/>
+    <w:tmpl w:val="AFC25AA2"/>
     <w:lvl w:ilvl="0">
-      <w:start w:val="1"/>
-      <w:numFmt w:val="none"/>
-      <w:lvlText w:val="Open Issue:"/>
-      <w:legacy w:legacy="1" w:legacySpace="144" w:legacyIndent="0"/>
-      <w:lvlJc w:val="left"/>
-      <w:rPr>
-        <w:rFonts w:ascii="Tms Rmn" w:hAnsi="Tms Rmn" w:hint="default"/>
-        <w:b/>
-        <w:i w:val="0"/>
-        <w:sz w:val="18"/>
-      </w:rPr>
-    </w:lvl>
-  </w:abstractNum>
-  <w:abstractNum w:abstractNumId="2" w15:restartNumberingAfterBreak="0">
-    <w:nsid w:val="0F9B52CA"/>
-    <w:multiLevelType w:val="singleLevel"/>
-    <w:tmpl w:val="04090007"/>
-    <w:lvl w:ilvl="0">
-      <w:start w:val="1"/>
-      <w:numFmt w:val="bullet"/>
-      <w:lvlText w:val=""/>
-      <w:lvlJc w:val="left"/>
-      <w:pPr>
-        <w:tabs>
-          <w:tab w:val="num" w:pos="360"/>
-        </w:tabs>
-        <w:ind w:left="360" w:hanging="360"/>
-      </w:pPr>
-      <w:rPr>
-        <w:rFonts w:ascii="Wingdings" w:hAnsi="Wingdings" w:hint="default"/>
-        <w:sz w:val="16"/>
-      </w:rPr>
-    </w:lvl>
-  </w:abstractNum>
-  <w:abstractNum w:abstractNumId="3" w15:restartNumberingAfterBreak="0">
-    <w:nsid w:val="116A4752"/>
-    <w:multiLevelType w:val="singleLevel"/>
-    <w:tmpl w:val="04090007"/>
-    <w:lvl w:ilvl="0">
-      <w:start w:val="1"/>
-      <w:numFmt w:val="bullet"/>
-      <w:lvlText w:val=""/>
-      <w:lvlJc w:val="left"/>
-      <w:pPr>
-        <w:tabs>
-          <w:tab w:val="num" w:pos="360"/>
-        </w:tabs>
-        <w:ind w:left="360" w:hanging="360"/>
-      </w:pPr>
-      <w:rPr>
-        <w:rFonts w:ascii="Wingdings" w:hAnsi="Wingdings" w:hint="default"/>
-        <w:sz w:val="16"/>
-      </w:rPr>
-    </w:lvl>
-  </w:abstractNum>
-  <w:abstractNum w:abstractNumId="4" w15:restartNumberingAfterBreak="0">
-    <w:nsid w:val="136E2A2F"/>
-    <w:multiLevelType w:val="hybridMultilevel"/>
-    <w:tmpl w:val="EC38C408"/>
-    <w:lvl w:ilvl="0" w:tplc="A322BDCA">
       <w:start w:val="1"/>
       <w:numFmt w:val="decimal"/>
       <w:lvlText w:val="%1."/>
       <w:lvlJc w:val="left"/>
       <w:pPr>
-        <w:tabs>
-          <w:tab w:val="num" w:pos="720"/>
-        </w:tabs>
         <w:ind w:left="720" w:hanging="360"/>
       </w:pPr>
+      <w:rPr>
+        <w:rFonts w:hint="default"/>
+      </w:rPr>
     </w:lvl>
-    <w:lvl w:ilvl="1" w:tplc="9C7A7800" w:tentative="1">
-      <w:start w:val="1"/>
-      <w:numFmt w:val="lowerLetter"/>
-      <w:lvlText w:val="%2."/>
+    <w:lvl w:ilvl="1">
+      <w:start w:val="5"/>
+      <w:numFmt w:val="decimal"/>
+      <w:isLgl/>
+      <w:lvlText w:val="%1.%2"/>
       <w:lvlJc w:val="left"/>
       <w:pPr>
-        <w:tabs>
-          <w:tab w:val="num" w:pos="1440"/>
-        </w:tabs>
-        <w:ind w:left="1440" w:hanging="360"/>
-      </w:pPr>
+        <w:ind w:left="1080" w:hanging="720"/>
+      </w:pPr>
+      <w:rPr>
+        <w:rFonts w:hint="default"/>
+      </w:rPr>
     </w:lvl>
-    <w:lvl w:ilvl="2" w:tplc="28ACA67C" w:tentative="1">
-      <w:start w:val="1"/>
-      <w:numFmt w:val="lowerRoman"/>
-      <w:lvlText w:val="%3."/>
-      <w:lvlJc w:val="right"/>
-      <w:pPr>
-        <w:tabs>
-          <w:tab w:val="num" w:pos="2160"/>
-        </w:tabs>
-        <w:ind w:left="2160" w:hanging="180"/>
-      </w:pPr>
-    </w:lvl>
-    <w:lvl w:ilvl="3" w:tplc="66C03202" w:tentative="1">
+    <w:lvl w:ilvl="2">
       <w:start w:val="1"/>
       <w:numFmt w:val="decimal"/>
-      <w:lvlText w:val="%4."/>
+      <w:isLgl/>
+      <w:lvlText w:val="%1.%2.%3"/>
       <w:lvlJc w:val="left"/>
       <w:pPr>
-        <w:tabs>
-          <w:tab w:val="num" w:pos="2880"/>
-        </w:tabs>
-        <w:ind w:left="2880" w:hanging="360"/>
-      </w:pPr>
+        <w:ind w:left="1080" w:hanging="720"/>
+      </w:pPr>
+      <w:rPr>
+        <w:rFonts w:hint="default"/>
+      </w:rPr>
     </w:lvl>
-    <w:lvl w:ilvl="4" w:tplc="E820A2F0" w:tentative="1">
-      <w:start w:val="1"/>
-      <w:numFmt w:val="lowerLetter"/>
-      <w:lvlText w:val="%5."/>
-      <w:lvlJc w:val="left"/>
-      <w:pPr>
-        <w:tabs>
-          <w:tab w:val="num" w:pos="3600"/>
-        </w:tabs>
-        <w:ind w:left="3600" w:hanging="360"/>
-      </w:pPr>
-    </w:lvl>
-    <w:lvl w:ilvl="5" w:tplc="74B84DAC" w:tentative="1">
-      <w:start w:val="1"/>
-      <w:numFmt w:val="lowerRoman"/>
-      <w:lvlText w:val="%6."/>
-      <w:lvlJc w:val="right"/>
-      <w:pPr>
-        <w:tabs>
-          <w:tab w:val="num" w:pos="4320"/>
-        </w:tabs>
-        <w:ind w:left="4320" w:hanging="180"/>
-      </w:pPr>
-    </w:lvl>
-    <w:lvl w:ilvl="6" w:tplc="4F62B8E8" w:tentative="1">
+    <w:lvl w:ilvl="3">
       <w:start w:val="1"/>
       <w:numFmt w:val="decimal"/>
-      <w:lvlText w:val="%7."/>
+      <w:isLgl/>
+      <w:lvlText w:val="%1.%2.%3.%4"/>
       <w:lvlJc w:val="left"/>
       <w:pPr>
-        <w:tabs>
-          <w:tab w:val="num" w:pos="5040"/>
-        </w:tabs>
-        <w:ind w:left="5040" w:hanging="360"/>
-      </w:pPr>
+        <w:ind w:left="1440" w:hanging="1080"/>
+      </w:pPr>
+      <w:rPr>
+        <w:rFonts w:hint="default"/>
+      </w:rPr>
     </w:lvl>
-    <w:lvl w:ilvl="7" w:tplc="0F9E9474" w:tentative="1">
+    <w:lvl w:ilvl="4">
       <w:start w:val="1"/>
-      <w:numFmt w:val="lowerLetter"/>
-      <w:lvlText w:val="%8."/>
+      <w:numFmt w:val="decimal"/>
+      <w:isLgl/>
+      <w:lvlText w:val="%1.%2.%3.%4.%5"/>
       <w:lvlJc w:val="left"/>
       <w:pPr>
-        <w:tabs>
-          <w:tab w:val="num" w:pos="5760"/>
-        </w:tabs>
-        <w:ind w:left="5760" w:hanging="360"/>
-      </w:pPr>
+        <w:ind w:left="1800" w:hanging="1440"/>
+      </w:pPr>
+      <w:rPr>
+        <w:rFonts w:hint="default"/>
+      </w:rPr>
     </w:lvl>
-    <w:lvl w:ilvl="8" w:tplc="B1FE0000" w:tentative="1">
+    <w:lvl w:ilvl="5">
       <w:start w:val="1"/>
-      <w:numFmt w:val="lowerRoman"/>
-      <w:lvlText w:val="%9."/>
-      <w:lvlJc w:val="right"/>
-      <w:pPr>
-        <w:tabs>
-          <w:tab w:val="num" w:pos="6480"/>
-        </w:tabs>
-        <w:ind w:left="6480" w:hanging="180"/>
-      </w:pPr>
+      <w:numFmt w:val="decimal"/>
+      <w:isLgl/>
+      <w:lvlText w:val="%1.%2.%3.%4.%5.%6"/>
+      <w:lvlJc w:val="left"/>
+      <w:pPr>
+        <w:ind w:left="2160" w:hanging="1800"/>
+      </w:pPr>
+      <w:rPr>
+        <w:rFonts w:hint="default"/>
+      </w:rPr>
+    </w:lvl>
+    <w:lvl w:ilvl="6">
+      <w:start w:val="1"/>
+      <w:numFmt w:val="decimal"/>
+      <w:isLgl/>
+      <w:lvlText w:val="%1.%2.%3.%4.%5.%6.%7"/>
+      <w:lvlJc w:val="left"/>
+      <w:pPr>
+        <w:ind w:left="2160" w:hanging="1800"/>
+      </w:pPr>
+      <w:rPr>
+        <w:rFonts w:hint="default"/>
+      </w:rPr>
+    </w:lvl>
+    <w:lvl w:ilvl="7">
+      <w:start w:val="1"/>
+      <w:numFmt w:val="decimal"/>
+      <w:isLgl/>
+      <w:lvlText w:val="%1.%2.%3.%4.%5.%6.%7.%8"/>
+      <w:lvlJc w:val="left"/>
+      <w:pPr>
+        <w:ind w:left="2520" w:hanging="2160"/>
+      </w:pPr>
+      <w:rPr>
+        <w:rFonts w:hint="default"/>
+      </w:rPr>
+    </w:lvl>
+    <w:lvl w:ilvl="8">
+      <w:start w:val="1"/>
+      <w:numFmt w:val="decimal"/>
+      <w:isLgl/>
+      <w:lvlText w:val="%1.%2.%3.%4.%5.%6.%7.%8.%9"/>
+      <w:lvlJc w:val="left"/>
+      <w:pPr>
+        <w:ind w:left="2880" w:hanging="2520"/>
+      </w:pPr>
+      <w:rPr>
+        <w:rFonts w:hint="default"/>
+      </w:rPr>
     </w:lvl>
   </w:abstractNum>
-  <w:abstractNum w:abstractNumId="5" w15:restartNumberingAfterBreak="0">
-    <w:nsid w:val="18F76935"/>
-    <w:multiLevelType w:val="singleLevel"/>
-    <w:tmpl w:val="04090007"/>
-    <w:lvl w:ilvl="0">
-      <w:start w:val="1"/>
-      <w:numFmt w:val="bullet"/>
-      <w:lvlText w:val=""/>
-      <w:lvlJc w:val="left"/>
-      <w:pPr>
-        <w:tabs>
-          <w:tab w:val="num" w:pos="360"/>
-        </w:tabs>
-        <w:ind w:left="360" w:hanging="360"/>
-      </w:pPr>
-      <w:rPr>
-        <w:rFonts w:ascii="Wingdings" w:hAnsi="Wingdings" w:hint="default"/>
-        <w:sz w:val="16"/>
-      </w:rPr>
-    </w:lvl>
-  </w:abstractNum>
-  <w:abstractNum w:abstractNumId="6" w15:restartNumberingAfterBreak="0">
-    <w:nsid w:val="1DB60082"/>
-    <w:multiLevelType w:val="singleLevel"/>
-    <w:tmpl w:val="B5541090"/>
-    <w:lvl w:ilvl="0">
-      <w:start w:val="1"/>
-      <w:numFmt w:val="decimal"/>
-      <w:lvlText w:val="%1?"/>
-      <w:legacy w:legacy="1" w:legacySpace="0" w:legacyIndent="360"/>
-      <w:lvlJc w:val="left"/>
-      <w:pPr>
-        <w:ind w:left="360" w:hanging="360"/>
-      </w:pPr>
-    </w:lvl>
-  </w:abstractNum>
-  <w:abstractNum w:abstractNumId="7" w15:restartNumberingAfterBreak="0">
+  <w:abstractNum w:abstractNumId="2" w15:restartNumberingAfterBreak="0">
     <w:nsid w:val="254C1674"/>
     <w:multiLevelType w:val="multilevel"/>
-    <w:tmpl w:val="20629C54"/>
+    <w:tmpl w:val="3190D5BE"/>
     <w:lvl w:ilvl="0">
-      <w:start w:val="1"/>
+      <w:start w:val="2"/>
       <w:numFmt w:val="decimal"/>
       <w:suff w:val="space"/>
       <w:lvlText w:val="%1"/>
@@ -2702,1007 +3457,229 @@
       </w:rPr>
     </w:lvl>
   </w:abstractNum>
-  <w:abstractNum w:abstractNumId="8" w15:restartNumberingAfterBreak="0">
-    <w:nsid w:val="25D1779F"/>
+  <w:abstractNum w:abstractNumId="3" w15:restartNumberingAfterBreak="0">
+    <w:nsid w:val="79BB5F63"/>
     <w:multiLevelType w:val="multilevel"/>
-    <w:tmpl w:val="2E8C2F8C"/>
+    <w:tmpl w:val="9F76DE78"/>
     <w:lvl w:ilvl="0">
       <w:start w:val="1"/>
       <w:numFmt w:val="decimal"/>
-      <w:suff w:val="space"/>
       <w:lvlText w:val="%1"/>
       <w:lvlJc w:val="left"/>
+      <w:pPr>
+        <w:ind w:left="360" w:hanging="360"/>
+      </w:pPr>
+      <w:rPr>
+        <w:rFonts w:ascii="Times New Roman" w:hAnsi="Times New Roman" w:hint="default"/>
+        <w:b w:val="0"/>
+        <w:sz w:val="22"/>
+      </w:rPr>
     </w:lvl>
     <w:lvl w:ilvl="1">
       <w:start w:val="1"/>
       <w:numFmt w:val="decimal"/>
-      <w:suff w:val="space"/>
       <w:lvlText w:val="%1.%2"/>
       <w:lvlJc w:val="left"/>
+      <w:pPr>
+        <w:ind w:left="720" w:hanging="720"/>
+      </w:pPr>
+      <w:rPr>
+        <w:rFonts w:ascii="Times" w:hAnsi="Times" w:cs="Times" w:hint="default"/>
+        <w:b/>
+        <w:sz w:val="28"/>
+        <w:szCs w:val="28"/>
+      </w:rPr>
     </w:lvl>
     <w:lvl w:ilvl="2">
       <w:start w:val="1"/>
       <w:numFmt w:val="decimal"/>
-      <w:suff w:val="space"/>
       <w:lvlText w:val="%1.%2.%3"/>
       <w:lvlJc w:val="left"/>
+      <w:pPr>
+        <w:ind w:left="720" w:hanging="720"/>
+      </w:pPr>
+      <w:rPr>
+        <w:rFonts w:ascii="Times New Roman" w:hAnsi="Times New Roman" w:hint="default"/>
+        <w:b w:val="0"/>
+        <w:sz w:val="22"/>
+      </w:rPr>
     </w:lvl>
     <w:lvl w:ilvl="3">
       <w:start w:val="1"/>
-      <w:numFmt w:val="none"/>
-      <w:suff w:val="nothing"/>
-      <w:lvlText w:val=""/>
+      <w:numFmt w:val="decimal"/>
+      <w:lvlText w:val="%1.%2.%3.%4"/>
       <w:lvlJc w:val="left"/>
+      <w:pPr>
+        <w:ind w:left="1080" w:hanging="1080"/>
+      </w:pPr>
+      <w:rPr>
+        <w:rFonts w:ascii="Times New Roman" w:hAnsi="Times New Roman" w:hint="default"/>
+        <w:b w:val="0"/>
+        <w:sz w:val="22"/>
+      </w:rPr>
     </w:lvl>
     <w:lvl w:ilvl="4">
       <w:start w:val="1"/>
-      <w:numFmt w:val="none"/>
-      <w:suff w:val="nothing"/>
-      <w:lvlText w:val=""/>
+      <w:numFmt w:val="decimal"/>
+      <w:lvlText w:val="%1.%2.%3.%4.%5"/>
       <w:lvlJc w:val="left"/>
+      <w:pPr>
+        <w:ind w:left="1440" w:hanging="1440"/>
+      </w:pPr>
+      <w:rPr>
+        <w:rFonts w:ascii="Times New Roman" w:hAnsi="Times New Roman" w:hint="default"/>
+        <w:b w:val="0"/>
+        <w:sz w:val="22"/>
+      </w:rPr>
     </w:lvl>
     <w:lvl w:ilvl="5">
       <w:start w:val="1"/>
-      <w:numFmt w:val="none"/>
-      <w:suff w:val="nothing"/>
-      <w:lvlText w:val=""/>
+      <w:numFmt w:val="decimal"/>
+      <w:lvlText w:val="%1.%2.%3.%4.%5.%6"/>
       <w:lvlJc w:val="left"/>
+      <w:pPr>
+        <w:ind w:left="1800" w:hanging="1800"/>
+      </w:pPr>
+      <w:rPr>
+        <w:rFonts w:ascii="Times New Roman" w:hAnsi="Times New Roman" w:hint="default"/>
+        <w:b w:val="0"/>
+        <w:sz w:val="22"/>
+      </w:rPr>
     </w:lvl>
     <w:lvl w:ilvl="6">
       <w:start w:val="1"/>
-      <w:numFmt w:val="none"/>
-      <w:suff w:val="nothing"/>
-      <w:lvlText w:val=""/>
+      <w:numFmt w:val="decimal"/>
+      <w:lvlText w:val="%1.%2.%3.%4.%5.%6.%7"/>
       <w:lvlJc w:val="left"/>
+      <w:pPr>
+        <w:ind w:left="1800" w:hanging="1800"/>
+      </w:pPr>
+      <w:rPr>
+        <w:rFonts w:ascii="Times New Roman" w:hAnsi="Times New Roman" w:hint="default"/>
+        <w:b w:val="0"/>
+        <w:sz w:val="22"/>
+      </w:rPr>
     </w:lvl>
     <w:lvl w:ilvl="7">
       <w:start w:val="1"/>
-      <w:numFmt w:val="none"/>
-      <w:suff w:val="nothing"/>
-      <w:lvlText w:val=""/>
+      <w:numFmt w:val="decimal"/>
+      <w:lvlText w:val="%1.%2.%3.%4.%5.%6.%7.%8"/>
       <w:lvlJc w:val="left"/>
+      <w:pPr>
+        <w:ind w:left="2160" w:hanging="2160"/>
+      </w:pPr>
+      <w:rPr>
+        <w:rFonts w:ascii="Times New Roman" w:hAnsi="Times New Roman" w:hint="default"/>
+        <w:b w:val="0"/>
+        <w:sz w:val="22"/>
+      </w:rPr>
     </w:lvl>
     <w:lvl w:ilvl="8">
       <w:start w:val="1"/>
-      <w:numFmt w:val="none"/>
-      <w:suff w:val="nothing"/>
-      <w:lvlText w:val=""/>
+      <w:numFmt w:val="decimal"/>
+      <w:lvlText w:val="%1.%2.%3.%4.%5.%6.%7.%8.%9"/>
       <w:lvlJc w:val="left"/>
+      <w:pPr>
+        <w:ind w:left="2520" w:hanging="2520"/>
+      </w:pPr>
+      <w:rPr>
+        <w:rFonts w:ascii="Times New Roman" w:hAnsi="Times New Roman" w:hint="default"/>
+        <w:b w:val="0"/>
+        <w:sz w:val="22"/>
+      </w:rPr>
     </w:lvl>
   </w:abstractNum>
-  <w:abstractNum w:abstractNumId="9" w15:restartNumberingAfterBreak="0">
-    <w:nsid w:val="2C1D1D27"/>
-    <w:multiLevelType w:val="singleLevel"/>
-    <w:tmpl w:val="FFFFFFFF"/>
-    <w:lvl w:ilvl="0">
-      <w:start w:val="1"/>
-      <w:numFmt w:val="bullet"/>
-      <w:lvlText w:val=""/>
-      <w:legacy w:legacy="1" w:legacySpace="0" w:legacyIndent="360"/>
-      <w:lvlJc w:val="left"/>
-      <w:pPr>
-        <w:ind w:left="360" w:hanging="360"/>
-      </w:pPr>
-      <w:rPr>
-        <w:rFonts w:ascii="Monotype Sorts" w:hAnsi="Monotype Sorts" w:hint="default"/>
-        <w:sz w:val="18"/>
-      </w:rPr>
-    </w:lvl>
-  </w:abstractNum>
-  <w:abstractNum w:abstractNumId="10" w15:restartNumberingAfterBreak="0">
-    <w:nsid w:val="2FA8056A"/>
-    <w:multiLevelType w:val="singleLevel"/>
-    <w:tmpl w:val="B5541090"/>
-    <w:lvl w:ilvl="0">
-      <w:start w:val="1"/>
-      <w:numFmt w:val="decimal"/>
-      <w:lvlText w:val="%1?"/>
-      <w:legacy w:legacy="1" w:legacySpace="0" w:legacyIndent="360"/>
-      <w:lvlJc w:val="left"/>
-      <w:pPr>
-        <w:ind w:left="360" w:hanging="360"/>
-      </w:pPr>
-    </w:lvl>
-  </w:abstractNum>
-  <w:abstractNum w:abstractNumId="11" w15:restartNumberingAfterBreak="0">
-    <w:nsid w:val="317333D7"/>
-    <w:multiLevelType w:val="singleLevel"/>
-    <w:tmpl w:val="2BACB9AC"/>
-    <w:lvl w:ilvl="0">
-      <w:start w:val="1"/>
-      <w:numFmt w:val="none"/>
-      <w:lvlText w:val="Open Issue:"/>
-      <w:legacy w:legacy="1" w:legacySpace="144" w:legacyIndent="0"/>
-      <w:lvlJc w:val="left"/>
-      <w:rPr>
-        <w:rFonts w:ascii="Tms Rmn" w:hAnsi="Tms Rmn" w:hint="default"/>
-        <w:b/>
-        <w:i w:val="0"/>
-        <w:sz w:val="18"/>
-      </w:rPr>
-    </w:lvl>
-  </w:abstractNum>
-  <w:abstractNum w:abstractNumId="12" w15:restartNumberingAfterBreak="0">
-    <w:nsid w:val="3C6369D2"/>
-    <w:multiLevelType w:val="singleLevel"/>
-    <w:tmpl w:val="04090001"/>
-    <w:lvl w:ilvl="0">
-      <w:start w:val="1"/>
-      <w:numFmt w:val="bullet"/>
-      <w:lvlText w:val=""/>
-      <w:lvlJc w:val="left"/>
-      <w:pPr>
-        <w:tabs>
-          <w:tab w:val="num" w:pos="360"/>
-        </w:tabs>
-        <w:ind w:left="360" w:hanging="360"/>
-      </w:pPr>
-      <w:rPr>
-        <w:rFonts w:ascii="Symbol" w:hAnsi="Symbol" w:hint="default"/>
-      </w:rPr>
-    </w:lvl>
-  </w:abstractNum>
-  <w:abstractNum w:abstractNumId="13" w15:restartNumberingAfterBreak="0">
-    <w:nsid w:val="425B4D96"/>
-    <w:multiLevelType w:val="singleLevel"/>
-    <w:tmpl w:val="2BACB9AC"/>
-    <w:lvl w:ilvl="0">
-      <w:start w:val="1"/>
-      <w:numFmt w:val="none"/>
-      <w:lvlText w:val="Open Issue:"/>
-      <w:legacy w:legacy="1" w:legacySpace="144" w:legacyIndent="0"/>
-      <w:lvlJc w:val="left"/>
-      <w:rPr>
-        <w:rFonts w:ascii="Tms Rmn" w:hAnsi="Tms Rmn" w:hint="default"/>
-        <w:b/>
-        <w:i w:val="0"/>
-        <w:sz w:val="18"/>
-      </w:rPr>
-    </w:lvl>
-  </w:abstractNum>
-  <w:abstractNum w:abstractNumId="14" w15:restartNumberingAfterBreak="0">
-    <w:nsid w:val="46D21900"/>
-    <w:multiLevelType w:val="singleLevel"/>
-    <w:tmpl w:val="B5541090"/>
-    <w:lvl w:ilvl="0">
-      <w:start w:val="1"/>
-      <w:numFmt w:val="decimal"/>
-      <w:lvlText w:val="%1?"/>
-      <w:legacy w:legacy="1" w:legacySpace="0" w:legacyIndent="360"/>
-      <w:lvlJc w:val="left"/>
-      <w:pPr>
-        <w:ind w:left="360" w:hanging="360"/>
-      </w:pPr>
-    </w:lvl>
-  </w:abstractNum>
-  <w:abstractNum w:abstractNumId="15" w15:restartNumberingAfterBreak="0">
-    <w:nsid w:val="4EA67DFA"/>
-    <w:multiLevelType w:val="singleLevel"/>
-    <w:tmpl w:val="7B226978"/>
-    <w:lvl w:ilvl="0">
-      <w:start w:val="1"/>
-      <w:numFmt w:val="bullet"/>
-      <w:lvlText w:val=""/>
-      <w:lvlJc w:val="left"/>
-      <w:pPr>
-        <w:tabs>
-          <w:tab w:val="num" w:pos="360"/>
-        </w:tabs>
-        <w:ind w:left="360" w:hanging="360"/>
-      </w:pPr>
-      <w:rPr>
-        <w:rFonts w:ascii="Wingdings" w:hAnsi="Wingdings" w:hint="default"/>
-      </w:rPr>
-    </w:lvl>
-  </w:abstractNum>
-  <w:abstractNum w:abstractNumId="16" w15:restartNumberingAfterBreak="0">
-    <w:nsid w:val="515E42C7"/>
-    <w:multiLevelType w:val="singleLevel"/>
-    <w:tmpl w:val="04090007"/>
-    <w:lvl w:ilvl="0">
-      <w:start w:val="1"/>
-      <w:numFmt w:val="bullet"/>
-      <w:lvlText w:val=""/>
-      <w:lvlJc w:val="left"/>
-      <w:pPr>
-        <w:tabs>
-          <w:tab w:val="num" w:pos="360"/>
-        </w:tabs>
-        <w:ind w:left="360" w:hanging="360"/>
-      </w:pPr>
-      <w:rPr>
-        <w:rFonts w:ascii="Wingdings" w:hAnsi="Wingdings" w:hint="default"/>
-        <w:sz w:val="16"/>
-      </w:rPr>
-    </w:lvl>
-  </w:abstractNum>
-  <w:abstractNum w:abstractNumId="17" w15:restartNumberingAfterBreak="0">
-    <w:nsid w:val="57BC037C"/>
-    <w:multiLevelType w:val="singleLevel"/>
-    <w:tmpl w:val="04090007"/>
-    <w:lvl w:ilvl="0">
-      <w:start w:val="1"/>
-      <w:numFmt w:val="bullet"/>
-      <w:lvlText w:val=""/>
-      <w:lvlJc w:val="left"/>
-      <w:pPr>
-        <w:tabs>
-          <w:tab w:val="num" w:pos="360"/>
-        </w:tabs>
-        <w:ind w:left="360" w:hanging="360"/>
-      </w:pPr>
-      <w:rPr>
-        <w:rFonts w:ascii="Wingdings" w:hAnsi="Wingdings" w:hint="default"/>
-        <w:sz w:val="16"/>
-      </w:rPr>
-    </w:lvl>
-  </w:abstractNum>
-  <w:abstractNum w:abstractNumId="18" w15:restartNumberingAfterBreak="0">
-    <w:nsid w:val="5ECC7963"/>
-    <w:multiLevelType w:val="singleLevel"/>
-    <w:tmpl w:val="04090007"/>
-    <w:lvl w:ilvl="0">
-      <w:start w:val="1"/>
-      <w:numFmt w:val="bullet"/>
-      <w:lvlText w:val=""/>
-      <w:lvlJc w:val="left"/>
-      <w:pPr>
-        <w:tabs>
-          <w:tab w:val="num" w:pos="360"/>
-        </w:tabs>
-        <w:ind w:left="360" w:hanging="360"/>
-      </w:pPr>
-      <w:rPr>
-        <w:rFonts w:ascii="Wingdings" w:hAnsi="Wingdings" w:hint="default"/>
-        <w:sz w:val="16"/>
-      </w:rPr>
-    </w:lvl>
-  </w:abstractNum>
-  <w:abstractNum w:abstractNumId="19" w15:restartNumberingAfterBreak="0">
-    <w:nsid w:val="5EEE2BA5"/>
-    <w:multiLevelType w:val="singleLevel"/>
-    <w:tmpl w:val="B5541090"/>
-    <w:lvl w:ilvl="0">
-      <w:start w:val="1"/>
-      <w:numFmt w:val="decimal"/>
-      <w:lvlText w:val="%1?"/>
-      <w:legacy w:legacy="1" w:legacySpace="0" w:legacyIndent="360"/>
-      <w:lvlJc w:val="left"/>
-      <w:pPr>
-        <w:ind w:left="360" w:hanging="360"/>
-      </w:pPr>
-    </w:lvl>
-  </w:abstractNum>
-  <w:abstractNum w:abstractNumId="20" w15:restartNumberingAfterBreak="0">
-    <w:nsid w:val="5F6F658A"/>
+  <w:abstractNum w:abstractNumId="4" w15:restartNumberingAfterBreak="0">
+    <w:nsid w:val="7A816DCC"/>
     <w:multiLevelType w:val="hybridMultilevel"/>
-    <w:tmpl w:val="49D0FF4E"/>
-    <w:lvl w:ilvl="0" w:tplc="1CD0B6C2">
-      <w:start w:val="1"/>
-      <w:numFmt w:val="bullet"/>
-      <w:lvlText w:val=""/>
-      <w:lvlJc w:val="left"/>
-      <w:pPr>
-        <w:tabs>
-          <w:tab w:val="num" w:pos="720"/>
-        </w:tabs>
-        <w:ind w:left="720" w:hanging="360"/>
-      </w:pPr>
-      <w:rPr>
-        <w:rFonts w:ascii="Symbol" w:hAnsi="Symbol" w:hint="default"/>
-      </w:rPr>
-    </w:lvl>
-    <w:lvl w:ilvl="1" w:tplc="B9BA84BE" w:tentative="1">
-      <w:start w:val="1"/>
-      <w:numFmt w:val="bullet"/>
-      <w:lvlText w:val="o"/>
-      <w:lvlJc w:val="left"/>
-      <w:pPr>
-        <w:tabs>
-          <w:tab w:val="num" w:pos="1440"/>
-        </w:tabs>
-        <w:ind w:left="1440" w:hanging="360"/>
-      </w:pPr>
-      <w:rPr>
-        <w:rFonts w:ascii="Courier New" w:hAnsi="Courier New" w:hint="default"/>
-      </w:rPr>
-    </w:lvl>
-    <w:lvl w:ilvl="2" w:tplc="E93069A2" w:tentative="1">
-      <w:start w:val="1"/>
-      <w:numFmt w:val="bullet"/>
-      <w:lvlText w:val=""/>
-      <w:lvlJc w:val="left"/>
-      <w:pPr>
-        <w:tabs>
-          <w:tab w:val="num" w:pos="2160"/>
-        </w:tabs>
-        <w:ind w:left="2160" w:hanging="360"/>
-      </w:pPr>
-      <w:rPr>
-        <w:rFonts w:ascii="Wingdings" w:hAnsi="Wingdings" w:hint="default"/>
-      </w:rPr>
-    </w:lvl>
-    <w:lvl w:ilvl="3" w:tplc="E858134A" w:tentative="1">
-      <w:start w:val="1"/>
-      <w:numFmt w:val="bullet"/>
-      <w:lvlText w:val=""/>
-      <w:lvlJc w:val="left"/>
-      <w:pPr>
-        <w:tabs>
-          <w:tab w:val="num" w:pos="2880"/>
-        </w:tabs>
-        <w:ind w:left="2880" w:hanging="360"/>
-      </w:pPr>
-      <w:rPr>
-        <w:rFonts w:ascii="Symbol" w:hAnsi="Symbol" w:hint="default"/>
-      </w:rPr>
-    </w:lvl>
-    <w:lvl w:ilvl="4" w:tplc="769467CC" w:tentative="1">
-      <w:start w:val="1"/>
-      <w:numFmt w:val="bullet"/>
-      <w:lvlText w:val="o"/>
-      <w:lvlJc w:val="left"/>
-      <w:pPr>
-        <w:tabs>
-          <w:tab w:val="num" w:pos="3600"/>
-        </w:tabs>
-        <w:ind w:left="3600" w:hanging="360"/>
-      </w:pPr>
-      <w:rPr>
-        <w:rFonts w:ascii="Courier New" w:hAnsi="Courier New" w:hint="default"/>
-      </w:rPr>
-    </w:lvl>
-    <w:lvl w:ilvl="5" w:tplc="76609ED6" w:tentative="1">
-      <w:start w:val="1"/>
-      <w:numFmt w:val="bullet"/>
-      <w:lvlText w:val=""/>
-      <w:lvlJc w:val="left"/>
-      <w:pPr>
-        <w:tabs>
-          <w:tab w:val="num" w:pos="4320"/>
-        </w:tabs>
-        <w:ind w:left="4320" w:hanging="360"/>
-      </w:pPr>
-      <w:rPr>
-        <w:rFonts w:ascii="Wingdings" w:hAnsi="Wingdings" w:hint="default"/>
-      </w:rPr>
-    </w:lvl>
-    <w:lvl w:ilvl="6" w:tplc="27649514" w:tentative="1">
-      <w:start w:val="1"/>
-      <w:numFmt w:val="bullet"/>
-      <w:lvlText w:val=""/>
-      <w:lvlJc w:val="left"/>
-      <w:pPr>
-        <w:tabs>
-          <w:tab w:val="num" w:pos="5040"/>
-        </w:tabs>
-        <w:ind w:left="5040" w:hanging="360"/>
-      </w:pPr>
-      <w:rPr>
-        <w:rFonts w:ascii="Symbol" w:hAnsi="Symbol" w:hint="default"/>
-      </w:rPr>
-    </w:lvl>
-    <w:lvl w:ilvl="7" w:tplc="BC12B5EC" w:tentative="1">
-      <w:start w:val="1"/>
-      <w:numFmt w:val="bullet"/>
-      <w:lvlText w:val="o"/>
-      <w:lvlJc w:val="left"/>
-      <w:pPr>
-        <w:tabs>
-          <w:tab w:val="num" w:pos="5760"/>
-        </w:tabs>
-        <w:ind w:left="5760" w:hanging="360"/>
-      </w:pPr>
-      <w:rPr>
-        <w:rFonts w:ascii="Courier New" w:hAnsi="Courier New" w:hint="default"/>
-      </w:rPr>
-    </w:lvl>
-    <w:lvl w:ilvl="8" w:tplc="C3E02262" w:tentative="1">
-      <w:start w:val="1"/>
-      <w:numFmt w:val="bullet"/>
-      <w:lvlText w:val=""/>
-      <w:lvlJc w:val="left"/>
-      <w:pPr>
-        <w:tabs>
-          <w:tab w:val="num" w:pos="6480"/>
-        </w:tabs>
-        <w:ind w:left="6480" w:hanging="360"/>
-      </w:pPr>
-      <w:rPr>
-        <w:rFonts w:ascii="Wingdings" w:hAnsi="Wingdings" w:hint="default"/>
-      </w:rPr>
-    </w:lvl>
-  </w:abstractNum>
-  <w:abstractNum w:abstractNumId="21" w15:restartNumberingAfterBreak="0">
-    <w:nsid w:val="650A0E40"/>
-    <w:multiLevelType w:val="singleLevel"/>
-    <w:tmpl w:val="B16E4708"/>
-    <w:lvl w:ilvl="0">
-      <w:start w:val="1"/>
-      <w:numFmt w:val="bullet"/>
-      <w:lvlText w:val=""/>
-      <w:lvlJc w:val="left"/>
-      <w:pPr>
-        <w:tabs>
-          <w:tab w:val="num" w:pos="360"/>
-        </w:tabs>
-        <w:ind w:left="360" w:hanging="360"/>
-      </w:pPr>
-      <w:rPr>
-        <w:rFonts w:ascii="Wingdings" w:hAnsi="Wingdings" w:hint="default"/>
-        <w:sz w:val="16"/>
-      </w:rPr>
-    </w:lvl>
-  </w:abstractNum>
-  <w:abstractNum w:abstractNumId="22" w15:restartNumberingAfterBreak="0">
-    <w:nsid w:val="676429C8"/>
-    <w:multiLevelType w:val="singleLevel"/>
-    <w:tmpl w:val="47387DD4"/>
-    <w:lvl w:ilvl="0">
-      <w:start w:val="1"/>
-      <w:numFmt w:val="none"/>
-      <w:lvlText w:val="Open Issue:"/>
-      <w:legacy w:legacy="1" w:legacySpace="144" w:legacyIndent="0"/>
-      <w:lvlJc w:val="left"/>
-      <w:rPr>
-        <w:rFonts w:ascii="Geneva" w:hAnsi="Geneva" w:hint="default"/>
-        <w:b/>
-        <w:i w:val="0"/>
-        <w:sz w:val="18"/>
-      </w:rPr>
-    </w:lvl>
-  </w:abstractNum>
-  <w:abstractNum w:abstractNumId="23" w15:restartNumberingAfterBreak="0">
-    <w:nsid w:val="68B81AC7"/>
-    <w:multiLevelType w:val="singleLevel"/>
-    <w:tmpl w:val="2BACB9AC"/>
-    <w:lvl w:ilvl="0">
-      <w:start w:val="1"/>
-      <w:numFmt w:val="none"/>
-      <w:lvlText w:val="Open Issue:"/>
-      <w:legacy w:legacy="1" w:legacySpace="144" w:legacyIndent="0"/>
-      <w:lvlJc w:val="left"/>
-      <w:rPr>
-        <w:rFonts w:ascii="Tms Rmn" w:hAnsi="Tms Rmn" w:hint="default"/>
-        <w:b/>
-        <w:i w:val="0"/>
-        <w:sz w:val="18"/>
-      </w:rPr>
-    </w:lvl>
-  </w:abstractNum>
-  <w:abstractNum w:abstractNumId="24" w15:restartNumberingAfterBreak="0">
-    <w:nsid w:val="71BB6B8D"/>
-    <w:multiLevelType w:val="singleLevel"/>
-    <w:tmpl w:val="04090003"/>
-    <w:lvl w:ilvl="0">
-      <w:start w:val="1"/>
-      <w:numFmt w:val="bullet"/>
-      <w:lvlText w:val=""/>
-      <w:lvlJc w:val="left"/>
-      <w:pPr>
-        <w:tabs>
-          <w:tab w:val="num" w:pos="360"/>
-        </w:tabs>
-        <w:ind w:left="360" w:hanging="360"/>
-      </w:pPr>
-      <w:rPr>
-        <w:rFonts w:ascii="Symbol" w:hAnsi="Symbol" w:hint="default"/>
-      </w:rPr>
-    </w:lvl>
-  </w:abstractNum>
-  <w:abstractNum w:abstractNumId="25" w15:restartNumberingAfterBreak="0">
-    <w:nsid w:val="75424015"/>
-    <w:multiLevelType w:val="singleLevel"/>
-    <w:tmpl w:val="22FA5720"/>
-    <w:lvl w:ilvl="0">
-      <w:start w:val="1"/>
-      <w:numFmt w:val="bullet"/>
-      <w:lvlText w:val=""/>
-      <w:lvlJc w:val="left"/>
-      <w:pPr>
-        <w:tabs>
-          <w:tab w:val="num" w:pos="0"/>
-        </w:tabs>
-        <w:ind w:left="360" w:hanging="360"/>
-      </w:pPr>
-      <w:rPr>
-        <w:rFonts w:ascii="Wingdings" w:hAnsi="Wingdings" w:hint="default"/>
-        <w:sz w:val="18"/>
-      </w:rPr>
-    </w:lvl>
-  </w:abstractNum>
-  <w:abstractNum w:abstractNumId="26" w15:restartNumberingAfterBreak="0">
-    <w:nsid w:val="767B1D77"/>
-    <w:multiLevelType w:val="singleLevel"/>
-    <w:tmpl w:val="04090001"/>
-    <w:lvl w:ilvl="0">
-      <w:start w:val="1"/>
-      <w:numFmt w:val="bullet"/>
-      <w:lvlText w:val=""/>
-      <w:lvlJc w:val="left"/>
-      <w:pPr>
-        <w:tabs>
-          <w:tab w:val="num" w:pos="360"/>
-        </w:tabs>
-        <w:ind w:left="360" w:hanging="360"/>
-      </w:pPr>
-      <w:rPr>
-        <w:rFonts w:ascii="Symbol" w:hAnsi="Symbol" w:hint="default"/>
-      </w:rPr>
-    </w:lvl>
-  </w:abstractNum>
-  <w:abstractNum w:abstractNumId="27" w15:restartNumberingAfterBreak="0">
-    <w:nsid w:val="76FC762A"/>
-    <w:multiLevelType w:val="hybridMultilevel"/>
-    <w:tmpl w:val="0AB876C0"/>
-    <w:lvl w:ilvl="0" w:tplc="37DAF46A">
+    <w:tmpl w:val="0C9E8DD2"/>
+    <w:lvl w:ilvl="0" w:tplc="0409000F">
       <w:start w:val="1"/>
       <w:numFmt w:val="decimal"/>
       <w:lvlText w:val="%1."/>
       <w:lvlJc w:val="left"/>
       <w:pPr>
-        <w:tabs>
-          <w:tab w:val="num" w:pos="720"/>
-        </w:tabs>
-        <w:ind w:left="720" w:hanging="360"/>
-      </w:pPr>
-      <w:rPr>
-        <w:rFonts w:hint="default"/>
-      </w:rPr>
+        <w:ind w:left="1080" w:hanging="360"/>
+      </w:pPr>
     </w:lvl>
-    <w:lvl w:ilvl="1" w:tplc="3D845C06" w:tentative="1">
+    <w:lvl w:ilvl="1" w:tplc="04090019" w:tentative="1">
       <w:start w:val="1"/>
       <w:numFmt w:val="lowerLetter"/>
       <w:lvlText w:val="%2."/>
       <w:lvlJc w:val="left"/>
       <w:pPr>
-        <w:tabs>
-          <w:tab w:val="num" w:pos="1440"/>
-        </w:tabs>
-        <w:ind w:left="1440" w:hanging="360"/>
+        <w:ind w:left="1800" w:hanging="360"/>
       </w:pPr>
     </w:lvl>
-    <w:lvl w:ilvl="2" w:tplc="C1BA71C0" w:tentative="1">
+    <w:lvl w:ilvl="2" w:tplc="0409001B" w:tentative="1">
       <w:start w:val="1"/>
       <w:numFmt w:val="lowerRoman"/>
       <w:lvlText w:val="%3."/>
       <w:lvlJc w:val="right"/>
       <w:pPr>
-        <w:tabs>
-          <w:tab w:val="num" w:pos="2160"/>
-        </w:tabs>
-        <w:ind w:left="2160" w:hanging="180"/>
+        <w:ind w:left="2520" w:hanging="180"/>
       </w:pPr>
     </w:lvl>
-    <w:lvl w:ilvl="3" w:tplc="6E844B7C" w:tentative="1">
+    <w:lvl w:ilvl="3" w:tplc="0409000F" w:tentative="1">
       <w:start w:val="1"/>
       <w:numFmt w:val="decimal"/>
       <w:lvlText w:val="%4."/>
       <w:lvlJc w:val="left"/>
       <w:pPr>
-        <w:tabs>
-          <w:tab w:val="num" w:pos="2880"/>
-        </w:tabs>
-        <w:ind w:left="2880" w:hanging="360"/>
+        <w:ind w:left="3240" w:hanging="360"/>
       </w:pPr>
     </w:lvl>
-    <w:lvl w:ilvl="4" w:tplc="28604CA6" w:tentative="1">
+    <w:lvl w:ilvl="4" w:tplc="04090019" w:tentative="1">
       <w:start w:val="1"/>
       <w:numFmt w:val="lowerLetter"/>
       <w:lvlText w:val="%5."/>
       <w:lvlJc w:val="left"/>
       <w:pPr>
-        <w:tabs>
-          <w:tab w:val="num" w:pos="3600"/>
-        </w:tabs>
-        <w:ind w:left="3600" w:hanging="360"/>
+        <w:ind w:left="3960" w:hanging="360"/>
       </w:pPr>
     </w:lvl>
-    <w:lvl w:ilvl="5" w:tplc="E2B259CC" w:tentative="1">
+    <w:lvl w:ilvl="5" w:tplc="0409001B" w:tentative="1">
       <w:start w:val="1"/>
       <w:numFmt w:val="lowerRoman"/>
       <w:lvlText w:val="%6."/>
       <w:lvlJc w:val="right"/>
       <w:pPr>
-        <w:tabs>
-          <w:tab w:val="num" w:pos="4320"/>
-        </w:tabs>
-        <w:ind w:left="4320" w:hanging="180"/>
+        <w:ind w:left="4680" w:hanging="180"/>
       </w:pPr>
     </w:lvl>
-    <w:lvl w:ilvl="6" w:tplc="58203DAA" w:tentative="1">
+    <w:lvl w:ilvl="6" w:tplc="0409000F" w:tentative="1">
       <w:start w:val="1"/>
       <w:numFmt w:val="decimal"/>
       <w:lvlText w:val="%7."/>
       <w:lvlJc w:val="left"/>
       <w:pPr>
-        <w:tabs>
-          <w:tab w:val="num" w:pos="5040"/>
-        </w:tabs>
-        <w:ind w:left="5040" w:hanging="360"/>
+        <w:ind w:left="5400" w:hanging="360"/>
       </w:pPr>
     </w:lvl>
-    <w:lvl w:ilvl="7" w:tplc="07300126" w:tentative="1">
+    <w:lvl w:ilvl="7" w:tplc="04090019" w:tentative="1">
       <w:start w:val="1"/>
       <w:numFmt w:val="lowerLetter"/>
       <w:lvlText w:val="%8."/>
       <w:lvlJc w:val="left"/>
       <w:pPr>
-        <w:tabs>
-          <w:tab w:val="num" w:pos="5760"/>
-        </w:tabs>
-        <w:ind w:left="5760" w:hanging="360"/>
+        <w:ind w:left="6120" w:hanging="360"/>
       </w:pPr>
     </w:lvl>
-    <w:lvl w:ilvl="8" w:tplc="4F083A9A" w:tentative="1">
+    <w:lvl w:ilvl="8" w:tplc="0409001B" w:tentative="1">
       <w:start w:val="1"/>
       <w:numFmt w:val="lowerRoman"/>
       <w:lvlText w:val="%9."/>
       <w:lvlJc w:val="right"/>
       <w:pPr>
-        <w:tabs>
-          <w:tab w:val="num" w:pos="6480"/>
-        </w:tabs>
-        <w:ind w:left="6480" w:hanging="180"/>
-      </w:pPr>
-    </w:lvl>
-  </w:abstractNum>
-  <w:abstractNum w:abstractNumId="28" w15:restartNumberingAfterBreak="0">
-    <w:nsid w:val="77DB587F"/>
-    <w:multiLevelType w:val="singleLevel"/>
-    <w:tmpl w:val="B5541090"/>
-    <w:lvl w:ilvl="0">
-      <w:start w:val="1"/>
-      <w:numFmt w:val="decimal"/>
-      <w:lvlText w:val="%1?"/>
-      <w:legacy w:legacy="1" w:legacySpace="0" w:legacyIndent="360"/>
-      <w:lvlJc w:val="left"/>
-      <w:pPr>
-        <w:ind w:left="360" w:hanging="360"/>
-      </w:pPr>
-    </w:lvl>
-  </w:abstractNum>
-  <w:abstractNum w:abstractNumId="29" w15:restartNumberingAfterBreak="0">
-    <w:nsid w:val="7B147227"/>
-    <w:multiLevelType w:val="singleLevel"/>
-    <w:tmpl w:val="0409000F"/>
-    <w:lvl w:ilvl="0">
-      <w:start w:val="1"/>
-      <w:numFmt w:val="decimal"/>
-      <w:lvlText w:val="%1."/>
-      <w:legacy w:legacy="1" w:legacySpace="0" w:legacyIndent="360"/>
-      <w:lvlJc w:val="left"/>
-      <w:pPr>
-        <w:ind w:left="360" w:hanging="360"/>
-      </w:pPr>
-    </w:lvl>
-  </w:abstractNum>
-  <w:abstractNum w:abstractNumId="30" w15:restartNumberingAfterBreak="0">
-    <w:nsid w:val="7D95208A"/>
-    <w:multiLevelType w:val="singleLevel"/>
-    <w:tmpl w:val="2BACB9AC"/>
-    <w:lvl w:ilvl="0">
-      <w:start w:val="1"/>
-      <w:numFmt w:val="none"/>
-      <w:lvlText w:val="Open Issue:"/>
-      <w:legacy w:legacy="1" w:legacySpace="144" w:legacyIndent="0"/>
-      <w:lvlJc w:val="left"/>
-      <w:rPr>
-        <w:rFonts w:ascii="Tms Rmn" w:hAnsi="Tms Rmn" w:hint="default"/>
-        <w:b/>
-        <w:i w:val="0"/>
-        <w:sz w:val="18"/>
-      </w:rPr>
+        <w:ind w:left="6840" w:hanging="180"/>
+      </w:pPr>
     </w:lvl>
   </w:abstractNum>
   <w:num w:numId="1">
-    <w:abstractNumId w:val="0"/>
-    <w:lvlOverride w:ilvl="0">
-      <w:lvl w:ilvl="0">
-        <w:start w:val="1"/>
-        <w:numFmt w:val="bullet"/>
-        <w:lvlText w:val=""/>
-        <w:legacy w:legacy="1" w:legacySpace="0" w:legacyIndent="360"/>
-        <w:lvlJc w:val="left"/>
-        <w:pPr>
-          <w:ind w:left="360" w:hanging="360"/>
-        </w:pPr>
-        <w:rPr>
-          <w:rFonts w:ascii="Monotype Sorts" w:hAnsi="Monotype Sorts" w:hint="default"/>
-          <w:sz w:val="18"/>
-        </w:rPr>
-      </w:lvl>
-    </w:lvlOverride>
+    <w:abstractNumId w:val="2"/>
   </w:num>
   <w:num w:numId="2">
-    <w:abstractNumId w:val="12"/>
-  </w:num>
-  <w:num w:numId="3">
-    <w:abstractNumId w:val="26"/>
-  </w:num>
-  <w:num w:numId="4">
-    <w:abstractNumId w:val="7"/>
-  </w:num>
-  <w:num w:numId="5">
-    <w:abstractNumId w:val="0"/>
-    <w:lvlOverride w:ilvl="0">
-      <w:lvl w:ilvl="0">
-        <w:start w:val="1"/>
-        <w:numFmt w:val="bullet"/>
-        <w:lvlText w:val=""/>
-        <w:legacy w:legacy="1" w:legacySpace="0" w:legacyIndent="360"/>
-        <w:lvlJc w:val="left"/>
-        <w:pPr>
-          <w:ind w:left="360" w:hanging="360"/>
-        </w:pPr>
-        <w:rPr>
-          <w:rFonts w:ascii="Courier" w:hAnsi="Courier" w:hint="default"/>
-          <w:sz w:val="18"/>
-        </w:rPr>
-      </w:lvl>
-    </w:lvlOverride>
-  </w:num>
-  <w:num w:numId="6">
-    <w:abstractNumId w:val="24"/>
-  </w:num>
-  <w:num w:numId="7">
-    <w:abstractNumId w:val="15"/>
-  </w:num>
-  <w:num w:numId="8">
-    <w:abstractNumId w:val="21"/>
-  </w:num>
-  <w:num w:numId="9">
-    <w:abstractNumId w:val="29"/>
-  </w:num>
-  <w:num w:numId="10">
-    <w:abstractNumId w:val="9"/>
-  </w:num>
-  <w:num w:numId="11">
-    <w:abstractNumId w:val="25"/>
-  </w:num>
-  <w:num w:numId="12">
     <w:abstractNumId w:val="2"/>
-  </w:num>
-  <w:num w:numId="13">
-    <w:abstractNumId w:val="16"/>
-  </w:num>
-  <w:num w:numId="14">
-    <w:abstractNumId w:val="3"/>
-  </w:num>
-  <w:num w:numId="15">
-    <w:abstractNumId w:val="18"/>
-  </w:num>
-  <w:num w:numId="16">
-    <w:abstractNumId w:val="5"/>
-  </w:num>
-  <w:num w:numId="17">
-    <w:abstractNumId w:val="17"/>
-  </w:num>
-  <w:num w:numId="18">
-    <w:abstractNumId w:val="0"/>
-    <w:lvlOverride w:ilvl="0">
-      <w:lvl w:ilvl="0">
-        <w:start w:val="1"/>
-        <w:numFmt w:val="bullet"/>
-        <w:lvlText w:val="?"/>
-        <w:legacy w:legacy="1" w:legacySpace="0" w:legacyIndent="360"/>
-        <w:lvlJc w:val="left"/>
-        <w:pPr>
-          <w:ind w:left="360" w:hanging="360"/>
-        </w:pPr>
-        <w:rPr>
-          <w:rFonts w:ascii="Times" w:hAnsi="Times" w:hint="default"/>
-        </w:rPr>
-      </w:lvl>
-    </w:lvlOverride>
-  </w:num>
-  <w:num w:numId="19">
-    <w:abstractNumId w:val="0"/>
-    <w:lvlOverride w:ilvl="0">
-      <w:lvl w:ilvl="0">
-        <w:start w:val="1"/>
-        <w:numFmt w:val="bullet"/>
-        <w:lvlText w:val="?"/>
-        <w:legacy w:legacy="1" w:legacySpace="0" w:legacyIndent="360"/>
-        <w:lvlJc w:val="left"/>
-        <w:pPr>
-          <w:ind w:left="360" w:hanging="360"/>
-        </w:pPr>
-        <w:rPr>
-          <w:rFonts w:ascii="Courier" w:hAnsi="Courier" w:hint="default"/>
-          <w:sz w:val="18"/>
-        </w:rPr>
-      </w:lvl>
-    </w:lvlOverride>
-  </w:num>
-  <w:num w:numId="20">
-    <w:abstractNumId w:val="10"/>
-  </w:num>
-  <w:num w:numId="21">
-    <w:abstractNumId w:val="0"/>
-    <w:lvlOverride w:ilvl="0">
-      <w:lvl w:ilvl="0">
-        <w:start w:val="1"/>
-        <w:numFmt w:val="bullet"/>
-        <w:lvlText w:val="?"/>
-        <w:legacy w:legacy="1" w:legacySpace="72" w:legacyIndent="0"/>
-        <w:lvlJc w:val="left"/>
-        <w:rPr>
-          <w:rFonts w:ascii="Helv" w:hAnsi="Helv" w:hint="default"/>
-        </w:rPr>
-      </w:lvl>
-    </w:lvlOverride>
-  </w:num>
-  <w:num w:numId="22">
-    <w:abstractNumId w:val="22"/>
-  </w:num>
-  <w:num w:numId="23">
-    <w:abstractNumId w:val="30"/>
-  </w:num>
-  <w:num w:numId="24">
-    <w:abstractNumId w:val="13"/>
-  </w:num>
-  <w:num w:numId="25">
-    <w:abstractNumId w:val="23"/>
-  </w:num>
-  <w:num w:numId="26">
-    <w:abstractNumId w:val="0"/>
-    <w:lvlOverride w:ilvl="0">
-      <w:lvl w:ilvl="0">
-        <w:start w:val="1"/>
-        <w:numFmt w:val="bullet"/>
-        <w:lvlText w:val="?"/>
-        <w:legacy w:legacy="1" w:legacySpace="0" w:legacyIndent="360"/>
-        <w:lvlJc w:val="left"/>
-        <w:pPr>
-          <w:ind w:left="360" w:hanging="360"/>
-        </w:pPr>
-        <w:rPr>
-          <w:rFonts w:ascii="Geneva" w:hAnsi="Geneva" w:hint="default"/>
-          <w:sz w:val="18"/>
-        </w:rPr>
-      </w:lvl>
-    </w:lvlOverride>
-  </w:num>
-  <w:num w:numId="27">
-    <w:abstractNumId w:val="0"/>
-    <w:lvlOverride w:ilvl="0">
-      <w:lvl w:ilvl="0">
-        <w:start w:val="1"/>
-        <w:numFmt w:val="bullet"/>
-        <w:lvlText w:val="?"/>
-        <w:legacy w:legacy="1" w:legacySpace="0" w:legacyIndent="360"/>
-        <w:lvlJc w:val="left"/>
-        <w:pPr>
-          <w:ind w:left="360" w:hanging="360"/>
-        </w:pPr>
-        <w:rPr>
-          <w:rFonts w:ascii="Helvetica" w:hAnsi="Helvetica" w:hint="default"/>
-        </w:rPr>
-      </w:lvl>
-    </w:lvlOverride>
-  </w:num>
-  <w:num w:numId="28">
-    <w:abstractNumId w:val="19"/>
-  </w:num>
-  <w:num w:numId="29">
-    <w:abstractNumId w:val="11"/>
-  </w:num>
-  <w:num w:numId="30">
-    <w:abstractNumId w:val="0"/>
-    <w:lvlOverride w:ilvl="0">
-      <w:lvl w:ilvl="0">
-        <w:start w:val="1"/>
-        <w:numFmt w:val="bullet"/>
-        <w:lvlText w:val="?"/>
-        <w:legacy w:legacy="1" w:legacySpace="0" w:legacyIndent="360"/>
-        <w:lvlJc w:val="left"/>
-        <w:pPr>
-          <w:ind w:left="360" w:hanging="360"/>
-        </w:pPr>
-        <w:rPr>
-          <w:rFonts w:ascii="Helvetica" w:hAnsi="Helvetica" w:hint="default"/>
-          <w:sz w:val="20"/>
-        </w:rPr>
-      </w:lvl>
-    </w:lvlOverride>
-  </w:num>
-  <w:num w:numId="31">
-    <w:abstractNumId w:val="0"/>
-    <w:lvlOverride w:ilvl="0">
-      <w:lvl w:ilvl="0">
-        <w:start w:val="1"/>
-        <w:numFmt w:val="bullet"/>
-        <w:lvlText w:val="?"/>
-        <w:legacy w:legacy="1" w:legacySpace="72" w:legacyIndent="288"/>
-        <w:lvlJc w:val="left"/>
-        <w:pPr>
-          <w:ind w:left="288" w:hanging="288"/>
-        </w:pPr>
-        <w:rPr>
-          <w:rFonts w:ascii="MS Sans Serif" w:hAnsi="MS Sans Serif" w:hint="default"/>
-          <w:sz w:val="14"/>
-        </w:rPr>
-      </w:lvl>
-    </w:lvlOverride>
-  </w:num>
-  <w:num w:numId="32">
-    <w:abstractNumId w:val="14"/>
-  </w:num>
-  <w:num w:numId="33">
-    <w:abstractNumId w:val="0"/>
-    <w:lvlOverride w:ilvl="0">
-      <w:lvl w:ilvl="0">
-        <w:start w:val="1"/>
-        <w:numFmt w:val="bullet"/>
-        <w:lvlText w:val="?"/>
-        <w:legacy w:legacy="1" w:legacySpace="72" w:legacyIndent="0"/>
-        <w:lvlJc w:val="left"/>
-        <w:rPr>
-          <w:rFonts w:ascii="MS Serif" w:hAnsi="MS Serif" w:hint="default"/>
-        </w:rPr>
-      </w:lvl>
-    </w:lvlOverride>
-  </w:num>
-  <w:num w:numId="34">
-    <w:abstractNumId w:val="1"/>
-  </w:num>
-  <w:num w:numId="35">
-    <w:abstractNumId w:val="20"/>
-  </w:num>
-  <w:num w:numId="36">
-    <w:abstractNumId w:val="28"/>
-  </w:num>
-  <w:num w:numId="37">
-    <w:abstractNumId w:val="0"/>
-    <w:lvlOverride w:ilvl="0">
-      <w:lvl w:ilvl="0">
-        <w:start w:val="1"/>
-        <w:numFmt w:val="bullet"/>
-        <w:lvlText w:val="?"/>
-        <w:legacy w:legacy="1" w:legacySpace="0" w:legacyIndent="360"/>
-        <w:lvlJc w:val="left"/>
-        <w:pPr>
-          <w:ind w:left="360" w:hanging="360"/>
-        </w:pPr>
-        <w:rPr>
-          <w:rFonts w:ascii="Times" w:hAnsi="Times" w:hint="default"/>
-          <w:sz w:val="18"/>
-        </w:rPr>
-      </w:lvl>
-    </w:lvlOverride>
-  </w:num>
-  <w:num w:numId="38">
-    <w:abstractNumId w:val="6"/>
-  </w:num>
-  <w:num w:numId="39">
-    <w:abstractNumId w:val="8"/>
-  </w:num>
-  <w:num w:numId="40">
-    <w:abstractNumId w:val="27"/>
-  </w:num>
-  <w:num w:numId="41">
-    <w:abstractNumId w:val="4"/>
-  </w:num>
-  <w:num w:numId="42">
-    <w:abstractNumId w:val="7"/>
-  </w:num>
-  <w:num w:numId="43">
-    <w:abstractNumId w:val="7"/>
-    <w:lvlOverride w:ilvl="0">
-      <w:startOverride w:val="2"/>
-    </w:lvlOverride>
-    <w:lvlOverride w:ilvl="1"/>
-  </w:num>
-  <w:num w:numId="44">
-    <w:abstractNumId w:val="7"/>
-    <w:lvlOverride w:ilvl="0">
-      <w:startOverride w:val="2"/>
-    </w:lvlOverride>
-    <w:lvlOverride w:ilvl="1"/>
-  </w:num>
-  <w:num w:numId="45">
-    <w:abstractNumId w:val="7"/>
     <w:lvlOverride w:ilvl="0">
       <w:startOverride w:val="1"/>
     </w:lvlOverride>
@@ -3731,99 +3708,19 @@
       <w:startOverride w:val="1"/>
     </w:lvlOverride>
   </w:num>
-  <w:num w:numId="46">
+  <w:num w:numId="3">
+    <w:abstractNumId w:val="1"/>
+  </w:num>
+  <w:num w:numId="4">
+    <w:abstractNumId w:val="3"/>
+  </w:num>
+  <w:num w:numId="5">
+    <w:abstractNumId w:val="0"/>
+  </w:num>
+  <w:num w:numId="6">
     <w:abstractNumId w:val="4"/>
-    <w:lvlOverride w:ilvl="0">
-      <w:startOverride w:val="1"/>
-    </w:lvlOverride>
-    <w:lvlOverride w:ilvl="1">
-      <w:startOverride w:val="1"/>
-    </w:lvlOverride>
-    <w:lvlOverride w:ilvl="2">
-      <w:startOverride w:val="1"/>
-    </w:lvlOverride>
-    <w:lvlOverride w:ilvl="3">
-      <w:startOverride w:val="1"/>
-    </w:lvlOverride>
-    <w:lvlOverride w:ilvl="4">
-      <w:startOverride w:val="1"/>
-    </w:lvlOverride>
-    <w:lvlOverride w:ilvl="5">
-      <w:startOverride w:val="1"/>
-    </w:lvlOverride>
-    <w:lvlOverride w:ilvl="6">
-      <w:startOverride w:val="1"/>
-    </w:lvlOverride>
-    <w:lvlOverride w:ilvl="7">
-      <w:startOverride w:val="1"/>
-    </w:lvlOverride>
-    <w:lvlOverride w:ilvl="8">
-      <w:startOverride w:val="1"/>
-    </w:lvlOverride>
   </w:num>
-  <w:num w:numId="47">
-    <w:abstractNumId w:val="7"/>
-  </w:num>
-  <w:num w:numId="48">
-    <w:abstractNumId w:val="7"/>
-    <w:lvlOverride w:ilvl="0">
-      <w:startOverride w:val="1"/>
-    </w:lvlOverride>
-    <w:lvlOverride w:ilvl="1">
-      <w:startOverride w:val="1"/>
-    </w:lvlOverride>
-    <w:lvlOverride w:ilvl="2">
-      <w:startOverride w:val="1"/>
-    </w:lvlOverride>
-    <w:lvlOverride w:ilvl="3">
-      <w:startOverride w:val="1"/>
-    </w:lvlOverride>
-    <w:lvlOverride w:ilvl="4">
-      <w:startOverride w:val="1"/>
-    </w:lvlOverride>
-    <w:lvlOverride w:ilvl="5">
-      <w:startOverride w:val="1"/>
-    </w:lvlOverride>
-    <w:lvlOverride w:ilvl="6">
-      <w:startOverride w:val="1"/>
-    </w:lvlOverride>
-    <w:lvlOverride w:ilvl="7">
-      <w:startOverride w:val="1"/>
-    </w:lvlOverride>
-    <w:lvlOverride w:ilvl="8">
-      <w:startOverride w:val="1"/>
-    </w:lvlOverride>
-  </w:num>
-  <w:num w:numId="49">
-    <w:abstractNumId w:val="7"/>
-    <w:lvlOverride w:ilvl="0">
-      <w:startOverride w:val="1"/>
-    </w:lvlOverride>
-    <w:lvlOverride w:ilvl="1">
-      <w:startOverride w:val="1"/>
-    </w:lvlOverride>
-    <w:lvlOverride w:ilvl="2">
-      <w:startOverride w:val="1"/>
-    </w:lvlOverride>
-    <w:lvlOverride w:ilvl="3">
-      <w:startOverride w:val="1"/>
-    </w:lvlOverride>
-    <w:lvlOverride w:ilvl="4">
-      <w:startOverride w:val="1"/>
-    </w:lvlOverride>
-    <w:lvlOverride w:ilvl="5">
-      <w:startOverride w:val="1"/>
-    </w:lvlOverride>
-    <w:lvlOverride w:ilvl="6">
-      <w:startOverride w:val="1"/>
-    </w:lvlOverride>
-    <w:lvlOverride w:ilvl="7">
-      <w:startOverride w:val="1"/>
-    </w:lvlOverride>
-    <w:lvlOverride w:ilvl="8">
-      <w:startOverride w:val="1"/>
-    </w:lvlOverride>
-  </w:num>
+  <w:numIdMacAtCleanup w:val="6"/>
 </w:numbering>
 </file>
 
@@ -4238,7 +4135,7 @@
       <w:keepLines/>
       <w:numPr>
         <w:ilvl w:val="1"/>
-        <w:numId w:val="47"/>
+        <w:numId w:val="1"/>
       </w:numPr>
       <w:spacing w:before="480" w:after="240" w:line="240" w:lineRule="atLeast"/>
       <w:outlineLvl w:val="0"/>
@@ -4275,7 +4172,7 @@
       <w:keepNext/>
       <w:numPr>
         <w:ilvl w:val="2"/>
-        <w:numId w:val="47"/>
+        <w:numId w:val="1"/>
       </w:numPr>
       <w:spacing w:before="240" w:after="120"/>
       <w:outlineLvl w:val="2"/>
@@ -4293,7 +4190,7 @@
       <w:keepNext/>
       <w:numPr>
         <w:ilvl w:val="3"/>
-        <w:numId w:val="47"/>
+        <w:numId w:val="1"/>
       </w:numPr>
       <w:spacing w:before="120"/>
       <w:outlineLvl w:val="3"/>
@@ -4312,7 +4209,7 @@
       <w:keepNext/>
       <w:numPr>
         <w:ilvl w:val="4"/>
-        <w:numId w:val="47"/>
+        <w:numId w:val="1"/>
       </w:numPr>
       <w:spacing w:before="20"/>
       <w:outlineLvl w:val="4"/>
@@ -4331,7 +4228,7 @@
     <w:pPr>
       <w:numPr>
         <w:ilvl w:val="5"/>
-        <w:numId w:val="47"/>
+        <w:numId w:val="1"/>
       </w:numPr>
       <w:spacing w:before="120" w:after="60"/>
       <w:outlineLvl w:val="5"/>
@@ -4348,7 +4245,7 @@
     <w:pPr>
       <w:numPr>
         <w:ilvl w:val="6"/>
-        <w:numId w:val="47"/>
+        <w:numId w:val="1"/>
       </w:numPr>
       <w:spacing w:before="240" w:after="60"/>
       <w:outlineLvl w:val="6"/>
@@ -4366,7 +4263,7 @@
     <w:pPr>
       <w:numPr>
         <w:ilvl w:val="7"/>
-        <w:numId w:val="47"/>
+        <w:numId w:val="1"/>
       </w:numPr>
       <w:spacing w:before="240" w:after="60"/>
       <w:outlineLvl w:val="7"/>
@@ -4385,7 +4282,7 @@
     <w:pPr>
       <w:numPr>
         <w:ilvl w:val="8"/>
-        <w:numId w:val="47"/>
+        <w:numId w:val="1"/>
       </w:numPr>
       <w:spacing w:before="240" w:after="60"/>
       <w:outlineLvl w:val="8"/>
@@ -5002,6 +4899,17 @@
       <w:b/>
       <w:sz w:val="28"/>
     </w:rPr>
+  </w:style>
+  <w:style w:type="paragraph" w:styleId="ListParagraph">
+    <w:name w:val="List Paragraph"/>
+    <w:basedOn w:val="Normal"/>
+    <w:uiPriority w:val="34"/>
+    <w:qFormat/>
+    <w:rsid w:val="00517962"/>
+    <w:pPr>
+      <w:ind w:left="720"/>
+      <w:contextualSpacing/>
+    </w:pPr>
   </w:style>
 </w:styles>
 </file>
